--- a/Дяткоегор/отчёт лабараторная 1.docx
+++ b/Дяткоегор/отчёт лабараторная 1.docx
@@ -666,9 +666,10 @@
         <w:jc w:val="both"/>
         <w:rPr>
           <w:rFonts w:hint="default" w:ascii="Times New Roman" w:hAnsi="Times New Roman" w:eastAsia="等线" w:cs="Times New Roman"/>
-          <w:sz w:val="28"/>
-          <w:szCs w:val="28"/>
-          <w:lang w:val="ru"/>
+          <w:kern w:val="0"/>
+          <w:sz w:val="28"/>
+          <w:szCs w:val="28"/>
+          <w:lang w:val="ru" w:eastAsia="zh-CN" w:bidi="ar"/>
         </w:rPr>
       </w:pPr>
       <w:r>
@@ -681,6 +682,24 @@
         </w:rPr>
         <w:t xml:space="preserve"> </w:t>
       </w:r>
+    </w:p>
+    <w:p>
+      <w:pPr>
+        <w:keepNext w:val="0"/>
+        <w:keepLines w:val="0"/>
+        <w:widowControl/>
+        <w:suppressLineNumbers w:val="0"/>
+        <w:spacing w:before="0" w:beforeAutospacing="1" w:after="0" w:afterAutospacing="1" w:line="254" w:lineRule="auto"/>
+        <w:ind w:left="0" w:right="0"/>
+        <w:jc w:val="both"/>
+        <w:rPr>
+          <w:rFonts w:hint="default" w:ascii="Times New Roman" w:hAnsi="Times New Roman" w:eastAsia="等线" w:cs="Times New Roman"/>
+          <w:kern w:val="0"/>
+          <w:sz w:val="28"/>
+          <w:szCs w:val="28"/>
+          <w:lang w:val="ru" w:eastAsia="zh-CN" w:bidi="ar"/>
+        </w:rPr>
+      </w:pPr>
     </w:p>
     <w:p>
       <w:pPr>
@@ -711,31 +730,78 @@
     </w:p>
     <w:p>
       <w:pPr>
-        <w:jc w:val="center"/>
-        <w:rPr>
-          <w:rFonts w:hint="default" w:ascii="Times New Roman" w:hAnsi="Times New Roman" w:cs="Times New Roman"/>
-          <w:sz w:val="28"/>
-          <w:szCs w:val="28"/>
-          <w:lang w:val="ru-RU"/>
-        </w:rPr>
-      </w:pPr>
-      <w:r>
-        <w:rPr>
-          <w:rFonts w:hint="default" w:ascii="Times New Roman" w:hAnsi="Times New Roman" w:cs="Times New Roman"/>
-          <w:sz w:val="28"/>
-          <w:szCs w:val="28"/>
-          <w:lang w:val="ru-RU"/>
-        </w:rPr>
-        <w:br w:type="page"/>
-      </w:r>
-      <w:r>
-        <w:rPr>
-          <w:rFonts w:hint="default" w:ascii="Times New Roman" w:hAnsi="Times New Roman" w:cs="Times New Roman"/>
-          <w:sz w:val="28"/>
-          <w:szCs w:val="28"/>
-          <w:lang w:val="ru-RU"/>
-        </w:rPr>
-        <w:t xml:space="preserve">14.  Найти периметр и площадь прямоугольной трапеции с основаниями </w:t>
+        <w:numPr>
+          <w:numId w:val="0"/>
+        </w:numPr>
+        <w:spacing w:line="240" w:lineRule="auto"/>
+        <w:jc w:val="left"/>
+        <w:rPr>
+          <w:rFonts w:hint="default" w:ascii="Times New Roman" w:hAnsi="Times New Roman" w:cs="Times New Roman"/>
+          <w:b/>
+          <w:bCs/>
+          <w:sz w:val="28"/>
+          <w:szCs w:val="28"/>
+          <w:lang w:val="ru-RU"/>
+        </w:rPr>
+        <w:sectPr>
+          <w:pgSz w:w="11906" w:h="16838"/>
+          <w:pgMar w:top="1134" w:right="850" w:bottom="1134" w:left="1701" w:header="708" w:footer="708" w:gutter="0"/>
+          <w:cols w:space="708" w:num="1"/>
+          <w:docGrid w:linePitch="360" w:charSpace="0"/>
+        </w:sectPr>
+      </w:pPr>
+    </w:p>
+    <w:p>
+      <w:pPr>
+        <w:numPr>
+          <w:numId w:val="0"/>
+        </w:numPr>
+        <w:spacing w:line="240" w:lineRule="auto"/>
+        <w:jc w:val="left"/>
+        <w:rPr>
+          <w:rFonts w:hint="default" w:ascii="Times New Roman" w:hAnsi="Times New Roman" w:cs="Times New Roman"/>
+          <w:b/>
+          <w:bCs/>
+          <w:sz w:val="28"/>
+          <w:szCs w:val="28"/>
+          <w:lang w:val="ru-RU"/>
+        </w:rPr>
+      </w:pPr>
+      <w:r>
+        <w:rPr>
+          <w:rFonts w:hint="default" w:ascii="Times New Roman" w:hAnsi="Times New Roman" w:cs="Times New Roman"/>
+          <w:b/>
+          <w:bCs/>
+          <w:sz w:val="28"/>
+          <w:szCs w:val="28"/>
+          <w:lang w:val="ru-RU"/>
+        </w:rPr>
+        <w:t>1 Задание</w:t>
+      </w:r>
+    </w:p>
+    <w:p>
+      <w:pPr>
+        <w:numPr>
+          <w:numId w:val="0"/>
+        </w:numPr>
+        <w:spacing w:line="240" w:lineRule="auto"/>
+        <w:ind w:firstLine="720" w:firstLineChars="0"/>
+        <w:jc w:val="left"/>
+        <w:rPr>
+          <w:rFonts w:hint="default" w:ascii="Times New Roman" w:hAnsi="Times New Roman" w:cs="Times New Roman"/>
+          <w:sz w:val="28"/>
+          <w:szCs w:val="28"/>
+          <w:lang w:val="ru-RU"/>
+        </w:rPr>
+      </w:pPr>
+      <w:r>
+        <w:rPr>
+          <w:rFonts w:hint="default" w:ascii="Times New Roman" w:hAnsi="Times New Roman" w:cs="Times New Roman"/>
+          <w:sz w:val="28"/>
+          <w:szCs w:val="28"/>
+          <w:lang w:val="ru-RU"/>
+        </w:rPr>
+        <w:t xml:space="preserve">14. Найти периметр и площадь прямоугольной трапеции с основаниями </w:t>
       </w:r>
       <w:r>
         <w:rPr>
@@ -825,11 +891,36 @@
     </w:p>
     <w:p>
       <w:pPr>
-        <w:rPr>
-          <w:rFonts w:hint="default" w:ascii="Times New Roman" w:hAnsi="Times New Roman" w:cs="Times New Roman"/>
-          <w:sz w:val="28"/>
-          <w:szCs w:val="28"/>
-          <w:lang w:val="ru-RU"/>
+        <w:numPr>
+          <w:numId w:val="0"/>
+        </w:numPr>
+        <w:spacing w:line="240" w:lineRule="auto"/>
+        <w:jc w:val="left"/>
+        <w:rPr>
+          <w:rFonts w:hint="default" w:ascii="Times New Roman" w:hAnsi="Times New Roman" w:cs="Times New Roman"/>
+          <w:sz w:val="28"/>
+          <w:szCs w:val="28"/>
+          <w:lang w:val="ru-RU"/>
+        </w:rPr>
+      </w:pPr>
+      <w:r>
+        <w:rPr>
+          <w:rFonts w:hint="default" w:ascii="Times New Roman" w:hAnsi="Times New Roman" w:cs="Times New Roman"/>
+          <w:sz w:val="28"/>
+          <w:szCs w:val="28"/>
+          <w:lang w:val="ru-RU"/>
+        </w:rPr>
+        <w:t>Код программы можно посмотреть на рисунке 1.</w:t>
+      </w:r>
+    </w:p>
+    <w:p>
+      <w:pPr>
+        <w:spacing w:line="240" w:lineRule="auto"/>
+        <w:jc w:val="left"/>
+        <w:rPr>
+          <w:rFonts w:hint="default" w:ascii="Times New Roman" w:hAnsi="Times New Roman" w:cs="Times New Roman"/>
+          <w:sz w:val="28"/>
+          <w:szCs w:val="28"/>
         </w:rPr>
       </w:pPr>
       <w:r>
@@ -856,7 +947,7 @@
                     </pic:cNvPicPr>
                   </pic:nvPicPr>
                   <pic:blipFill>
-                    <a:blip r:embed="rId6"/>
+                    <a:blip r:embed="rId7"/>
                     <a:stretch>
                       <a:fillRect/>
                     </a:stretch>
@@ -883,6 +974,29 @@
     </w:p>
     <w:p>
       <w:pPr>
+        <w:spacing w:line="240" w:lineRule="auto"/>
+        <w:jc w:val="left"/>
+        <w:rPr>
+          <w:rFonts w:hint="default" w:ascii="Times New Roman" w:hAnsi="Times New Roman" w:cs="Times New Roman"/>
+          <w:sz w:val="28"/>
+          <w:szCs w:val="28"/>
+          <w:lang w:val="ru-RU"/>
+        </w:rPr>
+      </w:pPr>
+      <w:r>
+        <w:rPr>
+          <w:rFonts w:hint="default" w:ascii="Times New Roman" w:hAnsi="Times New Roman" w:cs="Times New Roman"/>
+          <w:sz w:val="28"/>
+          <w:szCs w:val="28"/>
+          <w:lang w:val="ru-RU"/>
+        </w:rPr>
+        <w:t>Рисунок 1</w:t>
+      </w:r>
+    </w:p>
+    <w:p>
+      <w:pPr>
+        <w:spacing w:line="240" w:lineRule="auto"/>
+        <w:jc w:val="left"/>
         <w:rPr>
           <w:rFonts w:hint="default" w:ascii="Times New Roman" w:hAnsi="Times New Roman" w:cs="Times New Roman"/>
           <w:sz w:val="28"/>
@@ -899,7 +1013,7 @@
           <w:szCs w:val="28"/>
           <w:lang w:val="ru-RU"/>
         </w:rPr>
-        <w:t>Пояснение</w:t>
+        <w:t>2 Комментарии к программе</w:t>
       </w:r>
       <w:r>
         <w:rPr>
@@ -912,11 +1026,13 @@
     </w:p>
     <w:p>
       <w:pPr>
-        <w:pStyle w:val="4"/>
+        <w:pStyle w:val="6"/>
         <w:numPr>
           <w:ilvl w:val="0"/>
           <w:numId w:val="1"/>
         </w:numPr>
+        <w:spacing w:line="240" w:lineRule="auto"/>
+        <w:jc w:val="left"/>
         <w:rPr>
           <w:rFonts w:hint="default" w:ascii="Times New Roman" w:hAnsi="Times New Roman" w:cs="Times New Roman"/>
           <w:sz w:val="28"/>
@@ -936,11 +1052,13 @@
     </w:p>
     <w:p>
       <w:pPr>
-        <w:pStyle w:val="4"/>
+        <w:pStyle w:val="6"/>
         <w:numPr>
           <w:ilvl w:val="0"/>
           <w:numId w:val="1"/>
         </w:numPr>
+        <w:spacing w:line="240" w:lineRule="auto"/>
+        <w:jc w:val="left"/>
         <w:rPr>
           <w:rFonts w:hint="default" w:ascii="Times New Roman" w:hAnsi="Times New Roman" w:cs="Times New Roman"/>
           <w:sz w:val="28"/>
@@ -960,11 +1078,13 @@
     </w:p>
     <w:p>
       <w:pPr>
-        <w:pStyle w:val="4"/>
+        <w:pStyle w:val="6"/>
         <w:numPr>
           <w:ilvl w:val="0"/>
           <w:numId w:val="1"/>
         </w:numPr>
+        <w:spacing w:line="240" w:lineRule="auto"/>
+        <w:jc w:val="left"/>
         <w:rPr>
           <w:rFonts w:hint="default" w:ascii="Times New Roman" w:hAnsi="Times New Roman" w:cs="Times New Roman"/>
           <w:sz w:val="28"/>
@@ -984,11 +1104,30 @@
     </w:p>
     <w:p>
       <w:pPr>
-        <w:pStyle w:val="4"/>
+        <w:pStyle w:val="6"/>
+        <w:numPr>
+          <w:numId w:val="0"/>
+        </w:numPr>
+        <w:spacing w:line="240" w:lineRule="auto"/>
+        <w:ind w:left="360" w:leftChars="0"/>
+        <w:jc w:val="both"/>
+        <w:rPr>
+          <w:rFonts w:hint="default" w:ascii="Times New Roman" w:hAnsi="Times New Roman" w:cs="Times New Roman"/>
+          <w:sz w:val="28"/>
+          <w:szCs w:val="28"/>
+          <w:lang w:val="ru-RU"/>
+        </w:rPr>
+      </w:pPr>
+    </w:p>
+    <w:p>
+      <w:pPr>
+        <w:pStyle w:val="6"/>
         <w:numPr>
           <w:ilvl w:val="0"/>
           <w:numId w:val="1"/>
         </w:numPr>
+        <w:spacing w:line="240" w:lineRule="auto"/>
+        <w:jc w:val="left"/>
         <w:rPr>
           <w:rFonts w:hint="default" w:ascii="Times New Roman" w:hAnsi="Times New Roman" w:cs="Times New Roman"/>
           <w:sz w:val="28"/>
@@ -1008,11 +1147,13 @@
     </w:p>
     <w:p>
       <w:pPr>
-        <w:pStyle w:val="4"/>
+        <w:pStyle w:val="6"/>
         <w:numPr>
           <w:ilvl w:val="0"/>
           <w:numId w:val="1"/>
         </w:numPr>
+        <w:spacing w:line="240" w:lineRule="auto"/>
+        <w:jc w:val="left"/>
         <w:rPr>
           <w:rFonts w:hint="default" w:ascii="Times New Roman" w:hAnsi="Times New Roman" w:cs="Times New Roman"/>
           <w:sz w:val="28"/>
@@ -1032,26 +1173,20 @@
     </w:p>
     <w:p>
       <w:pPr>
-        <w:rPr>
-          <w:rFonts w:hint="default" w:ascii="Times New Roman" w:hAnsi="Times New Roman" w:cs="Times New Roman"/>
-          <w:sz w:val="28"/>
-          <w:szCs w:val="28"/>
-          <w:lang w:val="ru-RU"/>
-        </w:rPr>
-      </w:pPr>
-    </w:p>
-    <w:p>
-      <w:pPr>
-        <w:rPr>
-          <w:rFonts w:hint="default" w:ascii="Times New Roman" w:hAnsi="Times New Roman" w:cs="Times New Roman"/>
-          <w:sz w:val="28"/>
-          <w:szCs w:val="28"/>
-          <w:lang w:val="ru-RU"/>
-        </w:rPr>
-      </w:pPr>
-    </w:p>
-    <w:p>
-      <w:pPr>
+        <w:spacing w:line="240" w:lineRule="auto"/>
+        <w:jc w:val="left"/>
+        <w:rPr>
+          <w:rFonts w:hint="default" w:ascii="Times New Roman" w:hAnsi="Times New Roman" w:cs="Times New Roman"/>
+          <w:sz w:val="28"/>
+          <w:szCs w:val="28"/>
+          <w:lang w:val="ru-RU"/>
+        </w:rPr>
+      </w:pPr>
+    </w:p>
+    <w:p>
+      <w:pPr>
+        <w:spacing w:line="240" w:lineRule="auto"/>
+        <w:jc w:val="left"/>
         <w:rPr>
           <w:rFonts w:hint="default" w:ascii="Times New Roman" w:hAnsi="Times New Roman" w:cs="Times New Roman"/>
           <w:sz w:val="28"/>
@@ -1067,7 +1202,7 @@
           <w:szCs w:val="28"/>
           <w:lang w:val="ru-RU"/>
         </w:rPr>
-        <w:t>Примеры работы программы</w:t>
+        <w:t>3 Примеры работы программы</w:t>
       </w:r>
       <w:r>
         <w:rPr>
@@ -1080,12 +1215,13 @@
     </w:p>
     <w:p>
       <w:pPr>
+        <w:spacing w:line="240" w:lineRule="auto"/>
         <w:ind w:firstLine="720"/>
-        <w:rPr>
-          <w:rFonts w:hint="default" w:ascii="Times New Roman" w:hAnsi="Times New Roman" w:cs="Times New Roman"/>
-          <w:sz w:val="28"/>
-          <w:szCs w:val="28"/>
-          <w:lang w:val="ru-RU"/>
+        <w:jc w:val="left"/>
+        <w:rPr>
+          <w:rFonts w:hint="default" w:ascii="Times New Roman" w:hAnsi="Times New Roman" w:cs="Times New Roman"/>
+          <w:sz w:val="28"/>
+          <w:szCs w:val="28"/>
         </w:rPr>
       </w:pPr>
       <w:r>
@@ -1112,7 +1248,7 @@
                     </pic:cNvPicPr>
                   </pic:nvPicPr>
                   <pic:blipFill>
-                    <a:blip r:embed="rId7"/>
+                    <a:blip r:embed="rId8"/>
                     <a:stretch>
                       <a:fillRect/>
                     </a:stretch>
@@ -1135,12 +1271,35 @@
     </w:p>
     <w:p>
       <w:pPr>
+        <w:spacing w:line="240" w:lineRule="auto"/>
         <w:ind w:firstLine="720"/>
-        <w:rPr>
-          <w:rFonts w:hint="default" w:ascii="Times New Roman" w:hAnsi="Times New Roman" w:cs="Times New Roman"/>
-          <w:sz w:val="28"/>
-          <w:szCs w:val="28"/>
-          <w:lang w:val="ru-RU"/>
+        <w:jc w:val="left"/>
+        <w:rPr>
+          <w:rFonts w:hint="default" w:ascii="Times New Roman" w:hAnsi="Times New Roman" w:cs="Times New Roman"/>
+          <w:sz w:val="28"/>
+          <w:szCs w:val="28"/>
+          <w:lang w:val="ru-RU"/>
+        </w:rPr>
+      </w:pPr>
+      <w:r>
+        <w:rPr>
+          <w:rFonts w:hint="default" w:ascii="Times New Roman" w:hAnsi="Times New Roman" w:cs="Times New Roman"/>
+          <w:sz w:val="28"/>
+          <w:szCs w:val="28"/>
+          <w:lang w:val="ru-RU"/>
+        </w:rPr>
+        <w:t>Рисунок 2</w:t>
+      </w:r>
+    </w:p>
+    <w:p>
+      <w:pPr>
+        <w:spacing w:line="240" w:lineRule="auto"/>
+        <w:ind w:firstLine="720"/>
+        <w:jc w:val="left"/>
+        <w:rPr>
+          <w:rFonts w:hint="default" w:ascii="Times New Roman" w:hAnsi="Times New Roman" w:cs="Times New Roman"/>
+          <w:sz w:val="28"/>
+          <w:szCs w:val="28"/>
         </w:rPr>
       </w:pPr>
       <w:r>
@@ -1167,7 +1326,7 @@
                     </pic:cNvPicPr>
                   </pic:nvPicPr>
                   <pic:blipFill>
-                    <a:blip r:embed="rId8"/>
+                    <a:blip r:embed="rId9"/>
                     <a:stretch>
                       <a:fillRect/>
                     </a:stretch>
@@ -1190,6 +1349,30 @@
     </w:p>
     <w:p>
       <w:pPr>
+        <w:spacing w:line="240" w:lineRule="auto"/>
+        <w:ind w:firstLine="720"/>
+        <w:jc w:val="left"/>
+        <w:rPr>
+          <w:rFonts w:hint="default" w:ascii="Times New Roman" w:hAnsi="Times New Roman" w:cs="Times New Roman"/>
+          <w:sz w:val="28"/>
+          <w:szCs w:val="28"/>
+          <w:lang w:val="ru-RU"/>
+        </w:rPr>
+      </w:pPr>
+      <w:r>
+        <w:rPr>
+          <w:rFonts w:hint="default" w:ascii="Times New Roman" w:hAnsi="Times New Roman" w:cs="Times New Roman"/>
+          <w:sz w:val="28"/>
+          <w:szCs w:val="28"/>
+          <w:lang w:val="ru-RU"/>
+        </w:rPr>
+        <w:t>Рисунок 3</w:t>
+      </w:r>
+    </w:p>
+    <w:p>
+      <w:pPr>
+        <w:spacing w:line="240" w:lineRule="auto"/>
+        <w:jc w:val="left"/>
         <w:rPr>
           <w:rFonts w:hint="default" w:ascii="Times New Roman" w:hAnsi="Times New Roman" w:cs="Times New Roman"/>
           <w:sz w:val="28"/>
@@ -1205,7 +1388,7 @@
           <w:szCs w:val="28"/>
           <w:lang w:val="ru-RU"/>
         </w:rPr>
-        <w:t>Блок схема кода</w:t>
+        <w:t>4 Блок схема кода</w:t>
       </w:r>
       <w:r>
         <w:rPr>
@@ -1218,13 +1401,241 @@
     </w:p>
     <w:p>
       <w:pPr>
-        <w:rPr>
-          <w:rFonts w:hint="default" w:ascii="Times New Roman" w:hAnsi="Times New Roman" w:cs="Times New Roman"/>
-          <w:sz w:val="28"/>
-          <w:szCs w:val="28"/>
-        </w:rPr>
-      </w:pPr>
-      <w:r>
+        <w:spacing w:line="240" w:lineRule="auto"/>
+        <w:jc w:val="both"/>
+        <w:rPr>
+          <w:rFonts w:hint="default" w:ascii="Times New Roman" w:hAnsi="Times New Roman" w:cs="Times New Roman"/>
+          <w:sz w:val="28"/>
+          <w:szCs w:val="28"/>
+        </w:rPr>
+      </w:pPr>
+    </w:p>
+    <w:p>
+      <w:pPr>
+        <w:spacing w:line="240" w:lineRule="auto"/>
+        <w:jc w:val="both"/>
+        <w:rPr>
+          <w:rFonts w:hint="default" w:ascii="Times New Roman" w:hAnsi="Times New Roman" w:cs="Times New Roman"/>
+          <w:sz w:val="28"/>
+          <w:szCs w:val="28"/>
+        </w:rPr>
+      </w:pPr>
+    </w:p>
+    <w:p>
+      <w:pPr>
+        <w:spacing w:line="240" w:lineRule="auto"/>
+        <w:jc w:val="both"/>
+        <w:rPr>
+          <w:rFonts w:hint="default" w:ascii="Times New Roman" w:hAnsi="Times New Roman" w:cs="Times New Roman"/>
+          <w:sz w:val="28"/>
+          <w:szCs w:val="28"/>
+        </w:rPr>
+      </w:pPr>
+    </w:p>
+    <w:p>
+      <w:pPr>
+        <w:spacing w:line="240" w:lineRule="auto"/>
+        <w:jc w:val="both"/>
+        <w:rPr>
+          <w:rFonts w:hint="default" w:ascii="Times New Roman" w:hAnsi="Times New Roman" w:cs="Times New Roman"/>
+          <w:sz w:val="28"/>
+          <w:szCs w:val="28"/>
+        </w:rPr>
+      </w:pPr>
+    </w:p>
+    <w:p>
+      <w:pPr>
+        <w:spacing w:line="240" w:lineRule="auto"/>
+        <w:jc w:val="both"/>
+        <w:rPr>
+          <w:rFonts w:hint="default" w:ascii="Times New Roman" w:hAnsi="Times New Roman" w:cs="Times New Roman"/>
+          <w:sz w:val="28"/>
+          <w:szCs w:val="28"/>
+        </w:rPr>
+      </w:pPr>
+    </w:p>
+    <w:p>
+      <w:pPr>
+        <w:spacing w:line="240" w:lineRule="auto"/>
+        <w:jc w:val="both"/>
+        <w:rPr>
+          <w:rFonts w:hint="default" w:ascii="Times New Roman" w:hAnsi="Times New Roman" w:cs="Times New Roman"/>
+          <w:sz w:val="28"/>
+          <w:szCs w:val="28"/>
+        </w:rPr>
+      </w:pPr>
+    </w:p>
+    <w:p>
+      <w:pPr>
+        <w:spacing w:line="240" w:lineRule="auto"/>
+        <w:jc w:val="both"/>
+        <w:rPr>
+          <w:rFonts w:hint="default" w:ascii="Times New Roman" w:hAnsi="Times New Roman" w:cs="Times New Roman"/>
+          <w:sz w:val="28"/>
+          <w:szCs w:val="28"/>
+        </w:rPr>
+      </w:pPr>
+    </w:p>
+    <w:p>
+      <w:pPr>
+        <w:spacing w:line="240" w:lineRule="auto"/>
+        <w:jc w:val="both"/>
+        <w:rPr>
+          <w:rFonts w:hint="default" w:ascii="Times New Roman" w:hAnsi="Times New Roman" w:cs="Times New Roman"/>
+          <w:sz w:val="28"/>
+          <w:szCs w:val="28"/>
+        </w:rPr>
+      </w:pPr>
+    </w:p>
+    <w:p>
+      <w:pPr>
+        <w:spacing w:line="240" w:lineRule="auto"/>
+        <w:jc w:val="both"/>
+        <w:rPr>
+          <w:rFonts w:hint="default" w:ascii="Times New Roman" w:hAnsi="Times New Roman" w:cs="Times New Roman"/>
+          <w:sz w:val="28"/>
+          <w:szCs w:val="28"/>
+        </w:rPr>
+      </w:pPr>
+    </w:p>
+    <w:p>
+      <w:pPr>
+        <w:spacing w:line="240" w:lineRule="auto"/>
+        <w:jc w:val="both"/>
+        <w:rPr>
+          <w:rFonts w:hint="default" w:ascii="Times New Roman" w:hAnsi="Times New Roman" w:cs="Times New Roman"/>
+          <w:sz w:val="28"/>
+          <w:szCs w:val="28"/>
+        </w:rPr>
+      </w:pPr>
+    </w:p>
+    <w:p>
+      <w:pPr>
+        <w:spacing w:line="240" w:lineRule="auto"/>
+        <w:jc w:val="both"/>
+        <w:rPr>
+          <w:rFonts w:hint="default" w:ascii="Times New Roman" w:hAnsi="Times New Roman" w:cs="Times New Roman"/>
+          <w:sz w:val="28"/>
+          <w:szCs w:val="28"/>
+        </w:rPr>
+      </w:pPr>
+    </w:p>
+    <w:p>
+      <w:pPr>
+        <w:spacing w:line="240" w:lineRule="auto"/>
+        <w:jc w:val="both"/>
+        <w:rPr>
+          <w:rFonts w:hint="default" w:ascii="Times New Roman" w:hAnsi="Times New Roman" w:cs="Times New Roman"/>
+          <w:sz w:val="28"/>
+          <w:szCs w:val="28"/>
+        </w:rPr>
+      </w:pPr>
+    </w:p>
+    <w:p>
+      <w:pPr>
+        <w:spacing w:line="240" w:lineRule="auto"/>
+        <w:jc w:val="both"/>
+        <w:rPr>
+          <w:rFonts w:hint="default" w:ascii="Times New Roman" w:hAnsi="Times New Roman" w:cs="Times New Roman"/>
+          <w:sz w:val="28"/>
+          <w:szCs w:val="28"/>
+        </w:rPr>
+      </w:pPr>
+    </w:p>
+    <w:p>
+      <w:pPr>
+        <w:spacing w:line="240" w:lineRule="auto"/>
+        <w:jc w:val="both"/>
+        <w:rPr>
+          <w:rFonts w:hint="default" w:ascii="Times New Roman" w:hAnsi="Times New Roman" w:cs="Times New Roman"/>
+          <w:sz w:val="28"/>
+          <w:szCs w:val="28"/>
+        </w:rPr>
+      </w:pPr>
+    </w:p>
+    <w:p>
+      <w:pPr>
+        <w:spacing w:line="240" w:lineRule="auto"/>
+        <w:jc w:val="both"/>
+        <w:rPr>
+          <w:rFonts w:hint="default" w:ascii="Times New Roman" w:hAnsi="Times New Roman" w:cs="Times New Roman"/>
+          <w:sz w:val="28"/>
+          <w:szCs w:val="28"/>
+        </w:rPr>
+      </w:pPr>
+    </w:p>
+    <w:p>
+      <w:pPr>
+        <w:spacing w:line="240" w:lineRule="auto"/>
+        <w:jc w:val="both"/>
+        <w:rPr>
+          <w:rFonts w:hint="default" w:ascii="Times New Roman" w:hAnsi="Times New Roman" w:cs="Times New Roman"/>
+          <w:sz w:val="28"/>
+          <w:szCs w:val="28"/>
+        </w:rPr>
+      </w:pPr>
+    </w:p>
+    <w:p>
+      <w:pPr>
+        <w:spacing w:line="240" w:lineRule="auto"/>
+        <w:jc w:val="both"/>
+        <w:rPr>
+          <w:rFonts w:hint="default" w:ascii="Times New Roman" w:hAnsi="Times New Roman" w:cs="Times New Roman"/>
+          <w:sz w:val="28"/>
+          <w:szCs w:val="28"/>
+        </w:rPr>
+      </w:pPr>
+    </w:p>
+    <w:p>
+      <w:pPr>
+        <w:spacing w:line="240" w:lineRule="auto"/>
+        <w:jc w:val="both"/>
+        <w:rPr>
+          <w:rFonts w:hint="default" w:ascii="Times New Roman" w:hAnsi="Times New Roman" w:cs="Times New Roman"/>
+          <w:sz w:val="28"/>
+          <w:szCs w:val="28"/>
+        </w:rPr>
+      </w:pPr>
+    </w:p>
+    <w:p>
+      <w:pPr>
+        <w:spacing w:line="240" w:lineRule="auto"/>
+        <w:jc w:val="both"/>
+        <w:rPr>
+          <w:rFonts w:hint="default" w:ascii="Times New Roman" w:hAnsi="Times New Roman" w:cs="Times New Roman"/>
+          <w:sz w:val="28"/>
+          <w:szCs w:val="28"/>
+        </w:rPr>
+      </w:pPr>
+    </w:p>
+    <w:p>
+      <w:pPr>
+        <w:spacing w:line="240" w:lineRule="auto"/>
+        <w:jc w:val="both"/>
+        <w:rPr>
+          <w:rFonts w:hint="default" w:ascii="Times New Roman" w:hAnsi="Times New Roman" w:cs="Times New Roman"/>
+          <w:sz w:val="28"/>
+          <w:szCs w:val="28"/>
+          <w:lang w:val="ru-RU"/>
+        </w:rPr>
+      </w:pPr>
+    </w:p>
+    <w:p>
+      <w:pPr>
+        <w:spacing w:line="240" w:lineRule="auto"/>
+        <w:jc w:val="left"/>
+        <w:rPr>
+          <w:rFonts w:hint="default" w:ascii="Times New Roman" w:hAnsi="Times New Roman" w:cs="Times New Roman"/>
+          <w:sz w:val="28"/>
+          <w:szCs w:val="28"/>
+        </w:rPr>
+      </w:pPr>
+      <w:r>
+        <w:rPr>
+          <w:rFonts w:hint="default" w:ascii="Times New Roman" w:hAnsi="Times New Roman" w:cs="Times New Roman"/>
+          <w:sz w:val="28"/>
+          <w:szCs w:val="28"/>
+        </w:rPr>
         <w:drawing>
           <wp:inline distT="0" distB="0" distL="114300" distR="114300">
             <wp:extent cx="2295525" cy="5676900"/>
@@ -1243,7 +1654,7 @@
                     </pic:cNvPicPr>
                   </pic:nvPicPr>
                   <pic:blipFill>
-                    <a:blip r:embed="rId9"/>
+                    <a:blip r:embed="rId10"/>
                     <a:stretch>
                       <a:fillRect/>
                     </a:stretch>
@@ -1267,12 +1678,152 @@
           </wp:inline>
         </w:drawing>
       </w:r>
+    </w:p>
+    <w:p>
+      <w:pPr>
+        <w:spacing w:line="240" w:lineRule="auto"/>
+        <w:jc w:val="left"/>
+        <w:rPr>
+          <w:rFonts w:hint="default" w:ascii="Times New Roman" w:hAnsi="Times New Roman" w:cs="Times New Roman"/>
+          <w:sz w:val="28"/>
+          <w:szCs w:val="28"/>
+          <w:lang w:val="ru-RU"/>
+        </w:rPr>
+      </w:pPr>
+      <w:r>
+        <w:rPr>
+          <w:rFonts w:hint="default" w:ascii="Times New Roman" w:hAnsi="Times New Roman" w:cs="Times New Roman"/>
+          <w:sz w:val="28"/>
+          <w:szCs w:val="28"/>
+          <w:lang w:val="ru-RU"/>
+        </w:rPr>
+        <w:t>Рисунок</w:t>
+      </w:r>
+      <w:r>
+        <w:rPr>
+          <w:rFonts w:hint="default" w:ascii="Times New Roman" w:hAnsi="Times New Roman" w:cs="Times New Roman"/>
+          <w:sz w:val="28"/>
+          <w:szCs w:val="28"/>
+          <w:lang w:val="ru-RU"/>
+        </w:rPr>
+        <w:t xml:space="preserve"> 4</w:t>
+      </w:r>
+    </w:p>
+    <w:p>
+      <w:pPr>
+        <w:spacing w:line="240" w:lineRule="auto"/>
+        <w:jc w:val="both"/>
+        <w:rPr>
+          <w:rFonts w:hint="default" w:ascii="Times New Roman" w:hAnsi="Times New Roman" w:cs="Times New Roman"/>
+          <w:sz w:val="28"/>
+          <w:szCs w:val="28"/>
+          <w:lang w:val="ru-RU"/>
+        </w:rPr>
+      </w:pPr>
+    </w:p>
+    <w:p>
+      <w:pPr>
+        <w:spacing w:line="240" w:lineRule="auto"/>
+        <w:jc w:val="both"/>
+        <w:rPr>
+          <w:rFonts w:hint="default" w:ascii="Times New Roman" w:hAnsi="Times New Roman" w:cs="Times New Roman"/>
+          <w:sz w:val="28"/>
+          <w:szCs w:val="28"/>
+          <w:lang w:val="ru-RU"/>
+        </w:rPr>
+      </w:pPr>
       <w:bookmarkStart w:id="0" w:name="_GoBack"/>
       <w:bookmarkEnd w:id="0"/>
     </w:p>
+    <w:p>
+      <w:pPr>
+        <w:spacing w:line="240" w:lineRule="auto"/>
+        <w:jc w:val="both"/>
+        <w:rPr>
+          <w:rFonts w:hint="default" w:ascii="Times New Roman" w:hAnsi="Times New Roman" w:cs="Times New Roman"/>
+          <w:sz w:val="28"/>
+          <w:szCs w:val="28"/>
+          <w:lang w:val="ru-RU"/>
+        </w:rPr>
+      </w:pPr>
+    </w:p>
+    <w:p>
+      <w:pPr>
+        <w:spacing w:line="240" w:lineRule="auto"/>
+        <w:jc w:val="both"/>
+        <w:rPr>
+          <w:rFonts w:hint="default" w:ascii="Times New Roman" w:hAnsi="Times New Roman" w:cs="Times New Roman"/>
+          <w:sz w:val="28"/>
+          <w:szCs w:val="28"/>
+          <w:lang w:val="ru-RU"/>
+        </w:rPr>
+      </w:pPr>
+    </w:p>
+    <w:p>
+      <w:pPr>
+        <w:spacing w:line="240" w:lineRule="auto"/>
+        <w:jc w:val="both"/>
+        <w:rPr>
+          <w:rFonts w:hint="default" w:ascii="Times New Roman" w:hAnsi="Times New Roman" w:cs="Times New Roman"/>
+          <w:sz w:val="28"/>
+          <w:szCs w:val="28"/>
+          <w:lang w:val="ru-RU"/>
+        </w:rPr>
+      </w:pPr>
+    </w:p>
+    <w:p>
+      <w:pPr>
+        <w:spacing w:line="240" w:lineRule="auto"/>
+        <w:jc w:val="both"/>
+        <w:rPr>
+          <w:rFonts w:hint="default" w:ascii="Times New Roman" w:hAnsi="Times New Roman" w:cs="Times New Roman"/>
+          <w:sz w:val="28"/>
+          <w:szCs w:val="28"/>
+          <w:lang w:val="ru-RU"/>
+        </w:rPr>
+      </w:pPr>
+    </w:p>
+    <w:p>
+      <w:pPr>
+        <w:spacing w:line="240" w:lineRule="auto"/>
+        <w:jc w:val="both"/>
+        <w:rPr>
+          <w:rFonts w:hint="default" w:ascii="Times New Roman" w:hAnsi="Times New Roman" w:cs="Times New Roman"/>
+          <w:sz w:val="28"/>
+          <w:szCs w:val="28"/>
+          <w:lang w:val="ru-RU"/>
+        </w:rPr>
+      </w:pPr>
+    </w:p>
+    <w:p>
+      <w:pPr>
+        <w:spacing w:line="240" w:lineRule="auto"/>
+        <w:jc w:val="both"/>
+        <w:rPr>
+          <w:rFonts w:hint="default" w:ascii="Times New Roman" w:hAnsi="Times New Roman" w:cs="Times New Roman"/>
+          <w:sz w:val="28"/>
+          <w:szCs w:val="28"/>
+          <w:lang w:val="ru-RU"/>
+        </w:rPr>
+      </w:pPr>
+    </w:p>
+    <w:p>
+      <w:pPr>
+        <w:spacing w:line="240" w:lineRule="auto"/>
+        <w:jc w:val="both"/>
+        <w:rPr>
+          <w:rFonts w:hint="default" w:ascii="Times New Roman" w:hAnsi="Times New Roman" w:cs="Times New Roman"/>
+          <w:sz w:val="28"/>
+          <w:szCs w:val="28"/>
+          <w:lang w:val="ru-RU"/>
+        </w:rPr>
+      </w:pPr>
+    </w:p>
     <w:sectPr>
-      <w:pgSz w:w="12240" w:h="15840"/>
+      <w:footerReference r:id="rId5" w:type="default"/>
+      <w:pgSz w:w="11906" w:h="16838"/>
       <w:pgMar w:top="1134" w:right="850" w:bottom="1134" w:left="1701" w:header="708" w:footer="708" w:gutter="0"/>
+      <w:pgNumType w:start="2"/>
       <w:cols w:space="708" w:num="1"/>
       <w:docGrid w:linePitch="360" w:charSpace="0"/>
     </w:sectPr>
@@ -1303,6 +1854,196 @@
     </w:p>
   </w:endnote>
 </w:endnotes>
+</file>
+
+<file path=word/footer1.xml><?xml version="1.0" encoding="utf-8"?>
+<w:ftr xmlns:wpc="http://schemas.microsoft.com/office/word/2010/wordprocessingCanvas" xmlns:mc="http://schemas.openxmlformats.org/markup-compatibility/2006" xmlns:o="urn:schemas-microsoft-com:office:office" xmlns:r="http://schemas.openxmlformats.org/officeDocument/2006/relationships" xmlns:m="http://schemas.openxmlformats.org/officeDocument/2006/math" xmlns:v="urn:schemas-microsoft-com:vml" xmlns:wp14="http://schemas.microsoft.com/office/word/2010/wordprocessingDrawing" xmlns:wp="http://schemas.openxmlformats.org/drawingml/2006/wordprocessingDrawing" xmlns:w10="urn:schemas-microsoft-com:office:word" xmlns:w="http://schemas.openxmlformats.org/wordprocessingml/2006/main" xmlns:w14="http://schemas.microsoft.com/office/word/2010/wordml" xmlns:w15="http://schemas.microsoft.com/office/word/2012/wordml" xmlns:wpg="http://schemas.microsoft.com/office/word/2010/wordprocessingGroup" xmlns:wpi="http://schemas.microsoft.com/office/word/2010/wordprocessingInk" xmlns:wne="http://schemas.microsoft.com/office/word/2006/wordml" xmlns:wps="http://schemas.microsoft.com/office/word/2010/wordprocessingShape" xmlns:wpsCustomData="http://www.wps.cn/officeDocument/2013/wpsCustomData" mc:Ignorable="w14 w15 wp14">
+  <w:p>
+    <w:pPr>
+      <w:pStyle w:val="5"/>
+    </w:pPr>
+    <w:r>
+      <w:rPr>
+        <w:sz w:val="22"/>
+      </w:rPr>
+      <mc:AlternateContent>
+        <mc:Choice Requires="wps">
+          <w:drawing>
+            <wp:anchor distT="0" distB="0" distL="114300" distR="114300" simplePos="0" relativeHeight="251659264" behindDoc="0" locked="0" layoutInCell="1" allowOverlap="1">
+              <wp:simplePos x="0" y="0"/>
+              <wp:positionH relativeFrom="margin">
+                <wp:posOffset>5765800</wp:posOffset>
+              </wp:positionH>
+              <wp:positionV relativeFrom="paragraph">
+                <wp:posOffset>0</wp:posOffset>
+              </wp:positionV>
+              <wp:extent cx="1828800" cy="1828800"/>
+              <wp:effectExtent l="0" t="0" r="0" b="0"/>
+              <wp:wrapNone/>
+              <wp:docPr id="6" name="Текстовое поле 6"/>
+              <wp:cNvGraphicFramePr/>
+              <a:graphic xmlns:a="http://schemas.openxmlformats.org/drawingml/2006/main">
+                <a:graphicData uri="http://schemas.microsoft.com/office/word/2010/wordprocessingShape">
+                  <wps:wsp>
+                    <wps:cNvSpPr txBox="1"/>
+                    <wps:spPr>
+                      <a:xfrm>
+                        <a:off x="0" y="0"/>
+                        <a:ext cx="1828800" cy="1828800"/>
+                      </a:xfrm>
+                      <a:prstGeom prst="rect">
+                        <a:avLst/>
+                      </a:prstGeom>
+                      <a:noFill/>
+                      <a:ln w="6350">
+                        <a:noFill/>
+                      </a:ln>
+                    </wps:spPr>
+                    <wps:style>
+                      <a:lnRef idx="0">
+                        <a:schemeClr val="accent1"/>
+                      </a:lnRef>
+                      <a:fillRef idx="0">
+                        <a:schemeClr val="accent1"/>
+                      </a:fillRef>
+                      <a:effectRef idx="0">
+                        <a:schemeClr val="accent1"/>
+                      </a:effectRef>
+                      <a:fontRef idx="minor">
+                        <a:schemeClr val="dk1"/>
+                      </a:fontRef>
+                    </wps:style>
+                    <wps:txbx>
+                      <w:txbxContent>
+                        <w:p>
+                          <w:pPr>
+                            <w:pStyle w:val="5"/>
+                            <w:rPr>
+                              <w:rFonts w:hint="default" w:ascii="Times New Roman" w:hAnsi="Times New Roman" w:cs="Times New Roman"/>
+                              <w:sz w:val="28"/>
+                              <w:szCs w:val="28"/>
+                            </w:rPr>
+                          </w:pPr>
+                          <w:r>
+                            <w:rPr>
+                              <w:rFonts w:hint="default" w:ascii="Times New Roman" w:hAnsi="Times New Roman" w:cs="Times New Roman"/>
+                              <w:sz w:val="28"/>
+                              <w:szCs w:val="28"/>
+                            </w:rPr>
+                            <w:fldChar w:fldCharType="begin"/>
+                          </w:r>
+                          <w:r>
+                            <w:rPr>
+                              <w:rFonts w:hint="default" w:ascii="Times New Roman" w:hAnsi="Times New Roman" w:cs="Times New Roman"/>
+                              <w:sz w:val="28"/>
+                              <w:szCs w:val="28"/>
+                            </w:rPr>
+                            <w:instrText xml:space="preserve"> PAGE  \* MERGEFORMAT </w:instrText>
+                          </w:r>
+                          <w:r>
+                            <w:rPr>
+                              <w:rFonts w:hint="default" w:ascii="Times New Roman" w:hAnsi="Times New Roman" w:cs="Times New Roman"/>
+                              <w:sz w:val="28"/>
+                              <w:szCs w:val="28"/>
+                            </w:rPr>
+                            <w:fldChar w:fldCharType="separate"/>
+                          </w:r>
+                          <w:r>
+                            <w:rPr>
+                              <w:rFonts w:hint="default" w:ascii="Times New Roman" w:hAnsi="Times New Roman" w:cs="Times New Roman"/>
+                              <w:sz w:val="28"/>
+                              <w:szCs w:val="28"/>
+                            </w:rPr>
+                            <w:t>1</w:t>
+                          </w:r>
+                          <w:r>
+                            <w:rPr>
+                              <w:rFonts w:hint="default" w:ascii="Times New Roman" w:hAnsi="Times New Roman" w:cs="Times New Roman"/>
+                              <w:sz w:val="28"/>
+                              <w:szCs w:val="28"/>
+                            </w:rPr>
+                            <w:fldChar w:fldCharType="end"/>
+                          </w:r>
+                        </w:p>
+                      </w:txbxContent>
+                    </wps:txbx>
+                    <wps:bodyPr rot="0" spcFirstLastPara="0" vertOverflow="overflow" horzOverflow="overflow" vert="horz" wrap="none" lIns="0" tIns="0" rIns="0" bIns="0" numCol="1" spcCol="0" rtlCol="0" fromWordArt="0" anchor="t" anchorCtr="0" forceAA="0" upright="0" compatLnSpc="1">
+                      <a:spAutoFit/>
+                    </wps:bodyPr>
+                  </wps:wsp>
+                </a:graphicData>
+              </a:graphic>
+            </wp:anchor>
+          </w:drawing>
+        </mc:Choice>
+        <mc:Fallback>
+          <w:pict>
+            <v:shape id="_x0000_s1026" o:spid="_x0000_s1026" o:spt="202" type="#_x0000_t202" style="position:absolute;left:0pt;margin-left:454pt;margin-top:0pt;height:144pt;width:144pt;mso-position-horizontal-relative:margin;mso-wrap-style:none;z-index:251659264;mso-width-relative:page;mso-height-relative:page;" filled="f" stroked="f" coordsize="21600,21600" o:gfxdata="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">
+              <v:fill on="f" focussize="0,0"/>
+              <v:stroke on="f" weight="0.5pt"/>
+              <v:imagedata o:title=""/>
+              <o:lock v:ext="edit" aspectratio="f"/>
+              <v:textbox inset="0mm,0mm,0mm,0mm" style="mso-fit-shape-to-text:t;">
+                <w:txbxContent>
+                  <w:p>
+                    <w:pPr>
+                      <w:pStyle w:val="5"/>
+                      <w:rPr>
+                        <w:rFonts w:hint="default" w:ascii="Times New Roman" w:hAnsi="Times New Roman" w:cs="Times New Roman"/>
+                        <w:sz w:val="28"/>
+                        <w:szCs w:val="28"/>
+                      </w:rPr>
+                    </w:pPr>
+                    <w:r>
+                      <w:rPr>
+                        <w:rFonts w:hint="default" w:ascii="Times New Roman" w:hAnsi="Times New Roman" w:cs="Times New Roman"/>
+                        <w:sz w:val="28"/>
+                        <w:szCs w:val="28"/>
+                      </w:rPr>
+                      <w:fldChar w:fldCharType="begin"/>
+                    </w:r>
+                    <w:r>
+                      <w:rPr>
+                        <w:rFonts w:hint="default" w:ascii="Times New Roman" w:hAnsi="Times New Roman" w:cs="Times New Roman"/>
+                        <w:sz w:val="28"/>
+                        <w:szCs w:val="28"/>
+                      </w:rPr>
+                      <w:instrText xml:space="preserve"> PAGE  \* MERGEFORMAT </w:instrText>
+                    </w:r>
+                    <w:r>
+                      <w:rPr>
+                        <w:rFonts w:hint="default" w:ascii="Times New Roman" w:hAnsi="Times New Roman" w:cs="Times New Roman"/>
+                        <w:sz w:val="28"/>
+                        <w:szCs w:val="28"/>
+                      </w:rPr>
+                      <w:fldChar w:fldCharType="separate"/>
+                    </w:r>
+                    <w:r>
+                      <w:rPr>
+                        <w:rFonts w:hint="default" w:ascii="Times New Roman" w:hAnsi="Times New Roman" w:cs="Times New Roman"/>
+                        <w:sz w:val="28"/>
+                        <w:szCs w:val="28"/>
+                      </w:rPr>
+                      <w:t>1</w:t>
+                    </w:r>
+                    <w:r>
+                      <w:rPr>
+                        <w:rFonts w:hint="default" w:ascii="Times New Roman" w:hAnsi="Times New Roman" w:cs="Times New Roman"/>
+                        <w:sz w:val="28"/>
+                        <w:szCs w:val="28"/>
+                      </w:rPr>
+                      <w:fldChar w:fldCharType="end"/>
+                    </w:r>
+                  </w:p>
+                </w:txbxContent>
+              </v:textbox>
+            </v:shape>
+          </w:pict>
+        </mc:Fallback>
+      </mc:AlternateContent>
+    </w:r>
+  </w:p>
+</w:ftr>
 </file>
 
 <file path=word/footnotes.xml><?xml version="1.0" encoding="utf-8"?>
@@ -1538,7 +2279,7 @@
     <w:lsdException w:uiPriority="99" w:name="HTML Sample"/>
     <w:lsdException w:uiPriority="99" w:name="HTML Typewriter"/>
     <w:lsdException w:uiPriority="99" w:name="HTML Variable"/>
-    <w:lsdException w:uiPriority="99" w:name="Normal Table"/>
+    <w:lsdException w:qFormat="1" w:uiPriority="99" w:name="Normal Table"/>
     <w:lsdException w:uiPriority="99" w:name="annotation subject"/>
     <w:lsdException w:uiPriority="99" w:name="Table Simple 1"/>
     <w:lsdException w:uiPriority="99" w:name="Table Simple 2"/>
@@ -1612,6 +2353,7 @@
     <w:name w:val="Normal Table"/>
     <w:semiHidden/>
     <w:unhideWhenUsed/>
+    <w:qFormat/>
     <w:uiPriority w:val="99"/>
     <w:pPr>
       <w:keepNext w:val="0"/>
@@ -1636,6 +2378,32 @@
     </w:tblPr>
   </w:style>
   <w:style w:type="paragraph" w:styleId="4">
+    <w:name w:val="header"/>
+    <w:basedOn w:val="1"/>
+    <w:semiHidden/>
+    <w:unhideWhenUsed/>
+    <w:uiPriority w:val="99"/>
+    <w:pPr>
+      <w:tabs>
+        <w:tab w:val="center" w:pos="4153"/>
+        <w:tab w:val="right" w:pos="8306"/>
+      </w:tabs>
+    </w:pPr>
+  </w:style>
+  <w:style w:type="paragraph" w:styleId="5">
+    <w:name w:val="footer"/>
+    <w:basedOn w:val="1"/>
+    <w:semiHidden/>
+    <w:unhideWhenUsed/>
+    <w:uiPriority w:val="99"/>
+    <w:pPr>
+      <w:tabs>
+        <w:tab w:val="center" w:pos="4153"/>
+        <w:tab w:val="right" w:pos="8306"/>
+      </w:tabs>
+    </w:pPr>
+  </w:style>
+  <w:style w:type="paragraph" w:styleId="6">
     <w:name w:val="List Paragraph"/>
     <w:basedOn w:val="1"/>
     <w:qFormat/>
@@ -1904,11 +2672,20 @@
 </file>
 
 <file path=customXml/item1.xml><?xml version="1.0" encoding="utf-8"?>
-<b:Sources xmlns:b="http://schemas.openxmlformats.org/officeDocument/2006/bibliography" xmlns="http://schemas.openxmlformats.org/officeDocument/2006/bibliography" SelectedStyle="\APASixthEditionOfficeOnline.xsl" StyleName="APA" Version="6"/>
+<s:customData xmlns="http://www.wps.cn/officeDocument/2013/wpsCustomData" xmlns:s="http://www.wps.cn/officeDocument/2013/wpsCustomData">
+  <customSectProps>
+    <customSectPr/>
+  </customSectProps>
+  <customShpExts>
+    <customShpInfo spid="_x0000_s1026" textRotate="1"/>
+  </customShpExts>
+</s:customData>
 </file>
 
 <file path=customXml/itemProps1.xml><?xml version="1.0" encoding="utf-8"?>
-<ds:datastoreItem xmlns:ds="http://schemas.openxmlformats.org/officeDocument/2006/customXml" ds:itemID="{BAEBC974-EF93-4C72-B81D-0DB14202686C}">
-  <ds:schemaRefs/>
+<ds:datastoreItem xmlns:ds="http://schemas.openxmlformats.org/officeDocument/2006/customXml" ds:itemID="{B1977F7D-205B-4081-913C-38D41E755F92}">
+  <ds:schemaRefs>
+    <ds:schemaRef ds:uri="http://www.wps.cn/officeDocument/2013/wpsCustomData"/>
+  </ds:schemaRefs>
 </ds:datastoreItem>
 </file>
--- a/Дяткоегор/отчёт лабараторная 1.docx
+++ b/Дяткоегор/отчёт лабараторная 1.docx
@@ -8,7 +8,7 @@
         <w:keepLines w:val="0"/>
         <w:widowControl/>
         <w:suppressLineNumbers w:val="0"/>
-        <w:spacing w:before="0" w:beforeAutospacing="1" w:after="0" w:afterAutospacing="1" w:line="254" w:lineRule="auto"/>
+        <w:spacing w:before="0" w:beforeAutospacing="1" w:after="0" w:afterAutospacing="1" w:line="240" w:lineRule="auto"/>
         <w:ind w:left="0" w:right="0"/>
         <w:jc w:val="center"/>
         <w:rPr>
@@ -35,7 +35,7 @@
         <w:keepLines w:val="0"/>
         <w:widowControl/>
         <w:suppressLineNumbers w:val="0"/>
-        <w:spacing w:before="0" w:beforeAutospacing="1" w:after="0" w:afterAutospacing="1" w:line="254" w:lineRule="auto"/>
+        <w:spacing w:before="0" w:beforeAutospacing="1" w:after="0" w:afterAutospacing="1" w:line="240" w:lineRule="auto"/>
         <w:ind w:left="0" w:right="0"/>
         <w:jc w:val="center"/>
         <w:rPr>
@@ -72,7 +72,7 @@
         <w:keepLines w:val="0"/>
         <w:widowControl/>
         <w:suppressLineNumbers w:val="0"/>
-        <w:spacing w:before="0" w:beforeAutospacing="1" w:after="0" w:afterAutospacing="1" w:line="254" w:lineRule="auto"/>
+        <w:spacing w:before="0" w:beforeAutospacing="1" w:after="0" w:afterAutospacing="1" w:line="240" w:lineRule="auto"/>
         <w:ind w:left="0" w:right="0"/>
         <w:jc w:val="center"/>
         <w:rPr>
@@ -99,7 +99,7 @@
         <w:keepLines w:val="0"/>
         <w:widowControl/>
         <w:suppressLineNumbers w:val="0"/>
-        <w:spacing w:before="0" w:beforeAutospacing="1" w:after="0" w:afterAutospacing="1" w:line="254" w:lineRule="auto"/>
+        <w:spacing w:before="0" w:beforeAutospacing="1" w:after="0" w:afterAutospacing="1" w:line="240" w:lineRule="auto"/>
         <w:ind w:left="0" w:right="0"/>
         <w:jc w:val="center"/>
         <w:rPr>
@@ -126,26 +126,43 @@
         <w:keepLines w:val="0"/>
         <w:widowControl/>
         <w:suppressLineNumbers w:val="0"/>
-        <w:spacing w:before="0" w:beforeAutospacing="1" w:after="0" w:afterAutospacing="1" w:line="254" w:lineRule="auto"/>
+        <w:spacing w:before="0" w:beforeAutospacing="1" w:after="0" w:afterAutospacing="1" w:line="240" w:lineRule="auto"/>
         <w:ind w:left="0" w:right="0"/>
         <w:jc w:val="center"/>
         <w:rPr>
           <w:rFonts w:hint="default" w:ascii="Times New Roman" w:hAnsi="Times New Roman" w:eastAsia="等线" w:cs="Times New Roman"/>
+          <w:sz w:val="28"/>
+          <w:szCs w:val="28"/>
+        </w:rPr>
+      </w:pPr>
+      <w:r>
+        <w:rPr>
+          <w:rFonts w:hint="default" w:ascii="Times New Roman" w:hAnsi="Times New Roman" w:eastAsia="等线" w:cs="Times New Roman"/>
           <w:kern w:val="0"/>
           <w:sz w:val="28"/>
           <w:szCs w:val="28"/>
           <w:lang w:val="ru" w:eastAsia="zh-CN" w:bidi="ar"/>
         </w:rPr>
-      </w:pPr>
+        <w:t xml:space="preserve"> </w:t>
+      </w:r>
+      <w:r>
+        <w:rPr>
+          <w:rFonts w:hint="default" w:ascii="Times New Roman" w:hAnsi="Times New Roman" w:cs="Times New Roman"/>
+          <w:sz w:val="28"/>
+          <w:szCs w:val="28"/>
+          <w:lang w:val="ru-RU"/>
+        </w:rPr>
+        <w:t> </w:t>
+      </w:r>
       <w:r>
         <w:rPr>
           <w:rFonts w:hint="default" w:ascii="Times New Roman" w:hAnsi="Times New Roman" w:eastAsia="等线" w:cs="Times New Roman"/>
           <w:kern w:val="0"/>
           <w:sz w:val="28"/>
           <w:szCs w:val="28"/>
-          <w:lang w:val="ru" w:eastAsia="zh-CN" w:bidi="ar"/>
-        </w:rPr>
-        <w:t xml:space="preserve"> </w:t>
+          <w:lang w:val="en-US" w:eastAsia="zh-CN" w:bidi="ar"/>
+        </w:rPr>
+        <w:t>Специальность «Программная инженерия»</w:t>
       </w:r>
     </w:p>
     <w:p>
@@ -154,14 +171,13 @@
         <w:keepLines w:val="0"/>
         <w:widowControl/>
         <w:suppressLineNumbers w:val="0"/>
-        <w:spacing w:before="0" w:beforeAutospacing="1" w:after="0" w:afterAutospacing="1" w:line="254" w:lineRule="auto"/>
+        <w:spacing w:before="0" w:beforeAutospacing="1" w:after="0" w:afterAutospacing="1" w:line="240" w:lineRule="auto"/>
         <w:ind w:left="0" w:right="0"/>
-        <w:jc w:val="both"/>
-        <w:rPr>
-          <w:rFonts w:hint="default" w:ascii="Times New Roman" w:hAnsi="Times New Roman" w:eastAsia="等线" w:cs="Times New Roman"/>
-          <w:sz w:val="28"/>
-          <w:szCs w:val="28"/>
-          <w:lang w:val="ru"/>
+        <w:jc w:val="center"/>
+        <w:rPr>
+          <w:rFonts w:hint="default" w:ascii="Times New Roman" w:hAnsi="Times New Roman" w:eastAsia="等线" w:cs="Times New Roman"/>
+          <w:sz w:val="28"/>
+          <w:szCs w:val="28"/>
         </w:rPr>
       </w:pPr>
       <w:r>
@@ -170,9 +186,9 @@
           <w:kern w:val="0"/>
           <w:sz w:val="28"/>
           <w:szCs w:val="28"/>
-          <w:lang w:val="ru" w:eastAsia="zh-CN" w:bidi="ar"/>
-        </w:rPr>
-        <w:t xml:space="preserve">  </w:t>
+          <w:lang w:val="en-US" w:eastAsia="zh-CN" w:bidi="ar"/>
+        </w:rPr>
+        <w:t xml:space="preserve"> </w:t>
       </w:r>
     </w:p>
     <w:p>
@@ -181,14 +197,13 @@
         <w:keepLines w:val="0"/>
         <w:widowControl/>
         <w:suppressLineNumbers w:val="0"/>
-        <w:spacing w:before="0" w:beforeAutospacing="1" w:after="0" w:afterAutospacing="1" w:line="254" w:lineRule="auto"/>
+        <w:spacing w:before="0" w:beforeAutospacing="1" w:after="0" w:afterAutospacing="1" w:line="240" w:lineRule="auto"/>
         <w:ind w:left="0" w:right="0"/>
         <w:jc w:val="center"/>
         <w:rPr>
           <w:rFonts w:hint="default" w:ascii="Times New Roman" w:hAnsi="Times New Roman" w:eastAsia="等线" w:cs="Times New Roman"/>
           <w:sz w:val="28"/>
           <w:szCs w:val="28"/>
-          <w:lang w:val="ru"/>
         </w:rPr>
       </w:pPr>
       <w:r>
@@ -197,9 +212,9 @@
           <w:kern w:val="0"/>
           <w:sz w:val="28"/>
           <w:szCs w:val="28"/>
-          <w:lang w:val="ru" w:eastAsia="zh-CN" w:bidi="ar"/>
-        </w:rPr>
-        <w:t xml:space="preserve"> </w:t>
+          <w:lang w:val="en-US" w:eastAsia="zh-CN" w:bidi="ar"/>
+        </w:rPr>
+        <w:t>Кафедра инженерной психологии и эргономики</w:t>
       </w:r>
     </w:p>
     <w:p>
@@ -208,7 +223,7 @@
         <w:keepLines w:val="0"/>
         <w:widowControl/>
         <w:suppressLineNumbers w:val="0"/>
-        <w:spacing w:before="0" w:beforeAutospacing="1" w:after="0" w:afterAutospacing="1" w:line="254" w:lineRule="auto"/>
+        <w:spacing w:before="0" w:beforeAutospacing="1" w:after="0" w:afterAutospacing="1" w:line="240" w:lineRule="auto"/>
         <w:ind w:left="0" w:right="0"/>
         <w:jc w:val="center"/>
         <w:rPr>
@@ -218,16 +233,6 @@
           <w:lang w:val="ru"/>
         </w:rPr>
       </w:pPr>
-      <w:r>
-        <w:rPr>
-          <w:rFonts w:hint="default" w:ascii="Times New Roman" w:hAnsi="Times New Roman" w:eastAsia="等线" w:cs="Times New Roman"/>
-          <w:kern w:val="0"/>
-          <w:sz w:val="28"/>
-          <w:szCs w:val="28"/>
-          <w:lang w:val="ru" w:eastAsia="zh-CN" w:bidi="ar"/>
-        </w:rPr>
-        <w:t>Учебная дисциплина «Основы алгоритмизации и программирования»</w:t>
-      </w:r>
     </w:p>
     <w:p>
       <w:pPr>
@@ -235,16 +240,26 @@
         <w:keepLines w:val="0"/>
         <w:widowControl/>
         <w:suppressLineNumbers w:val="0"/>
-        <w:spacing w:before="0" w:beforeAutospacing="1" w:after="0" w:afterAutospacing="1" w:line="254" w:lineRule="auto"/>
+        <w:spacing w:before="0" w:beforeAutospacing="1" w:after="0" w:afterAutospacing="1" w:line="240" w:lineRule="auto"/>
         <w:ind w:left="0" w:right="0"/>
-        <w:jc w:val="both"/>
-        <w:rPr>
-          <w:rFonts w:hint="default" w:ascii="Times New Roman" w:hAnsi="Times New Roman" w:eastAsia="等线" w:cs="Times New Roman"/>
-          <w:sz w:val="28"/>
-          <w:szCs w:val="28"/>
-          <w:lang w:val="ru-RU"/>
-        </w:rPr>
-      </w:pPr>
+        <w:jc w:val="center"/>
+        <w:rPr>
+          <w:rFonts w:hint="default" w:ascii="Times New Roman" w:hAnsi="Times New Roman" w:eastAsia="等线" w:cs="Times New Roman"/>
+          <w:sz w:val="28"/>
+          <w:szCs w:val="28"/>
+          <w:lang w:val="ru"/>
+        </w:rPr>
+      </w:pPr>
+      <w:r>
+        <w:rPr>
+          <w:rFonts w:hint="default" w:ascii="Times New Roman" w:hAnsi="Times New Roman" w:eastAsia="等线" w:cs="Times New Roman"/>
+          <w:kern w:val="0"/>
+          <w:sz w:val="28"/>
+          <w:szCs w:val="28"/>
+          <w:lang w:val="ru" w:eastAsia="zh-CN" w:bidi="ar"/>
+        </w:rPr>
+        <w:t>Учебная дисциплина «Основы алгоритмизации и программирования»</w:t>
+      </w:r>
     </w:p>
     <w:p>
       <w:pPr>
@@ -252,26 +267,16 @@
         <w:keepLines w:val="0"/>
         <w:widowControl/>
         <w:suppressLineNumbers w:val="0"/>
-        <w:spacing w:before="0" w:beforeAutospacing="1" w:after="0" w:afterAutospacing="1" w:line="254" w:lineRule="auto"/>
+        <w:spacing w:before="0" w:beforeAutospacing="1" w:after="0" w:afterAutospacing="1" w:line="240" w:lineRule="auto"/>
         <w:ind w:left="0" w:right="0"/>
-        <w:jc w:val="center"/>
-        <w:rPr>
-          <w:rFonts w:hint="default" w:ascii="Times New Roman" w:hAnsi="Times New Roman" w:eastAsia="等线" w:cs="Times New Roman"/>
-          <w:sz w:val="28"/>
-          <w:szCs w:val="28"/>
-          <w:lang w:val="ru"/>
-        </w:rPr>
-      </w:pPr>
-      <w:r>
-        <w:rPr>
-          <w:rFonts w:hint="default" w:ascii="Times New Roman" w:hAnsi="Times New Roman" w:eastAsia="等线" w:cs="Times New Roman"/>
-          <w:kern w:val="0"/>
-          <w:sz w:val="28"/>
-          <w:szCs w:val="28"/>
-          <w:lang w:val="ru" w:eastAsia="zh-CN" w:bidi="ar"/>
-        </w:rPr>
-        <w:t xml:space="preserve">  </w:t>
-      </w:r>
+        <w:jc w:val="both"/>
+        <w:rPr>
+          <w:rFonts w:hint="default" w:ascii="Times New Roman" w:hAnsi="Times New Roman" w:eastAsia="等线" w:cs="Times New Roman"/>
+          <w:sz w:val="28"/>
+          <w:szCs w:val="28"/>
+          <w:lang w:val="ru-RU"/>
+        </w:rPr>
+      </w:pPr>
     </w:p>
     <w:p>
       <w:pPr>
@@ -279,7 +284,7 @@
         <w:keepLines w:val="0"/>
         <w:widowControl/>
         <w:suppressLineNumbers w:val="0"/>
-        <w:spacing w:before="0" w:beforeAutospacing="1" w:after="0" w:afterAutospacing="1" w:line="254" w:lineRule="auto"/>
+        <w:spacing w:before="0" w:beforeAutospacing="1" w:after="0" w:afterAutospacing="1" w:line="240" w:lineRule="auto"/>
         <w:ind w:left="0" w:right="0"/>
         <w:jc w:val="center"/>
         <w:rPr>
@@ -295,9 +300,9 @@
           <w:kern w:val="0"/>
           <w:sz w:val="28"/>
           <w:szCs w:val="28"/>
-          <w:lang w:val="ru-RU" w:eastAsia="zh-CN" w:bidi="ar"/>
-        </w:rPr>
-        <w:t>Отчёт</w:t>
+          <w:lang w:val="ru" w:eastAsia="zh-CN" w:bidi="ar"/>
+        </w:rPr>
+        <w:t xml:space="preserve">  </w:t>
       </w:r>
     </w:p>
     <w:p>
@@ -306,7 +311,7 @@
         <w:keepLines w:val="0"/>
         <w:widowControl/>
         <w:suppressLineNumbers w:val="0"/>
-        <w:spacing w:before="0" w:beforeAutospacing="1" w:after="0" w:afterAutospacing="1" w:line="254" w:lineRule="auto"/>
+        <w:spacing w:before="0" w:beforeAutospacing="1" w:after="0" w:afterAutospacing="1" w:line="240" w:lineRule="auto"/>
         <w:ind w:left="0" w:right="0"/>
         <w:jc w:val="center"/>
         <w:rPr>
@@ -322,9 +327,9 @@
           <w:kern w:val="0"/>
           <w:sz w:val="28"/>
           <w:szCs w:val="28"/>
-          <w:lang w:val="ru" w:eastAsia="zh-CN" w:bidi="ar"/>
-        </w:rPr>
-        <w:t xml:space="preserve"> </w:t>
+          <w:lang w:val="ru-RU" w:eastAsia="zh-CN" w:bidi="ar"/>
+        </w:rPr>
+        <w:t>Отчёт</w:t>
       </w:r>
     </w:p>
     <w:p>
@@ -333,14 +338,14 @@
         <w:keepLines w:val="0"/>
         <w:widowControl/>
         <w:suppressLineNumbers w:val="0"/>
-        <w:spacing w:before="0" w:beforeAutospacing="1" w:after="0" w:afterAutospacing="1" w:line="254" w:lineRule="auto"/>
+        <w:spacing w:before="0" w:beforeAutospacing="1" w:after="0" w:afterAutospacing="1" w:line="240" w:lineRule="auto"/>
         <w:ind w:left="0" w:right="0"/>
         <w:jc w:val="center"/>
         <w:rPr>
           <w:rFonts w:hint="default" w:ascii="Times New Roman" w:hAnsi="Times New Roman" w:eastAsia="等线" w:cs="Times New Roman"/>
           <w:sz w:val="28"/>
           <w:szCs w:val="28"/>
-          <w:lang w:val="ru-RU"/>
+          <w:lang w:val="ru"/>
         </w:rPr>
       </w:pPr>
       <w:r>
@@ -351,17 +356,7 @@
           <w:szCs w:val="28"/>
           <w:lang w:val="ru" w:eastAsia="zh-CN" w:bidi="ar"/>
         </w:rPr>
-        <w:t>по лабораторной работе №</w:t>
-      </w:r>
-      <w:r>
-        <w:rPr>
-          <w:rFonts w:hint="default" w:ascii="Times New Roman" w:hAnsi="Times New Roman" w:eastAsia="等线" w:cs="Times New Roman"/>
-          <w:kern w:val="0"/>
-          <w:sz w:val="28"/>
-          <w:szCs w:val="28"/>
-          <w:lang w:val="ru-RU" w:eastAsia="zh-CN" w:bidi="ar"/>
-        </w:rPr>
-        <w:t>1</w:t>
+        <w:t xml:space="preserve"> </w:t>
       </w:r>
     </w:p>
     <w:p>
@@ -370,26 +365,35 @@
         <w:keepLines w:val="0"/>
         <w:widowControl/>
         <w:suppressLineNumbers w:val="0"/>
-        <w:spacing w:before="0" w:beforeAutospacing="1" w:after="0" w:afterAutospacing="1" w:line="254" w:lineRule="auto"/>
+        <w:spacing w:before="0" w:beforeAutospacing="1" w:after="0" w:afterAutospacing="1" w:line="240" w:lineRule="auto"/>
         <w:ind w:left="0" w:right="0"/>
         <w:jc w:val="center"/>
         <w:rPr>
-          <w:rFonts w:hint="default" w:ascii="Times New Roman" w:hAnsi="Times New Roman" w:eastAsia="Times New Roman" w:cs="Times New Roman"/>
+          <w:rFonts w:hint="default" w:ascii="Times New Roman" w:hAnsi="Times New Roman" w:eastAsia="等线" w:cs="Times New Roman"/>
+          <w:sz w:val="28"/>
+          <w:szCs w:val="28"/>
+          <w:lang w:val="ru-RU"/>
+        </w:rPr>
+      </w:pPr>
+      <w:r>
+        <w:rPr>
+          <w:rFonts w:hint="default" w:ascii="Times New Roman" w:hAnsi="Times New Roman" w:eastAsia="等线" w:cs="Times New Roman"/>
           <w:kern w:val="0"/>
           <w:sz w:val="28"/>
           <w:szCs w:val="28"/>
           <w:lang w:val="ru" w:eastAsia="zh-CN" w:bidi="ar"/>
         </w:rPr>
-      </w:pPr>
-      <w:r>
-        <w:rPr>
-          <w:rFonts w:hint="default" w:ascii="Times New Roman" w:hAnsi="Times New Roman" w:eastAsia="Times New Roman" w:cs="Times New Roman"/>
+        <w:t>по лабораторной работе №</w:t>
+      </w:r>
+      <w:r>
+        <w:rPr>
+          <w:rFonts w:hint="default" w:ascii="Times New Roman" w:hAnsi="Times New Roman" w:eastAsia="等线" w:cs="Times New Roman"/>
           <w:kern w:val="0"/>
           <w:sz w:val="28"/>
           <w:szCs w:val="28"/>
-          <w:lang w:val="ru" w:eastAsia="zh-CN" w:bidi="ar"/>
-        </w:rPr>
-        <w:t>«Разветвляющиеся алгоритмы»</w:t>
+          <w:lang w:val="ru-RU" w:eastAsia="zh-CN" w:bidi="ar"/>
+        </w:rPr>
+        <w:t>1</w:t>
       </w:r>
     </w:p>
     <w:p>
@@ -398,7 +402,7 @@
         <w:keepLines w:val="0"/>
         <w:widowControl/>
         <w:suppressLineNumbers w:val="0"/>
-        <w:spacing w:before="0" w:beforeAutospacing="1" w:after="0" w:afterAutospacing="1" w:line="254" w:lineRule="auto"/>
+        <w:spacing w:before="0" w:beforeAutospacing="1" w:after="0" w:afterAutospacing="1" w:line="240" w:lineRule="auto"/>
         <w:ind w:left="0" w:right="0"/>
         <w:jc w:val="center"/>
         <w:rPr>
@@ -409,6 +413,16 @@
           <w:lang w:val="ru" w:eastAsia="zh-CN" w:bidi="ar"/>
         </w:rPr>
       </w:pPr>
+      <w:r>
+        <w:rPr>
+          <w:rFonts w:hint="default" w:ascii="Times New Roman" w:hAnsi="Times New Roman" w:eastAsia="Times New Roman" w:cs="Times New Roman"/>
+          <w:kern w:val="0"/>
+          <w:sz w:val="28"/>
+          <w:szCs w:val="28"/>
+          <w:lang w:val="ru" w:eastAsia="zh-CN" w:bidi="ar"/>
+        </w:rPr>
+        <w:t>«Разветвляющиеся алгоритмы»</w:t>
+      </w:r>
     </w:p>
     <w:p>
       <w:pPr>
@@ -416,14 +430,15 @@
         <w:keepLines w:val="0"/>
         <w:widowControl/>
         <w:suppressLineNumbers w:val="0"/>
-        <w:spacing w:before="0" w:beforeAutospacing="1" w:after="0" w:afterAutospacing="1" w:line="254" w:lineRule="auto"/>
+        <w:spacing w:before="0" w:beforeAutospacing="1" w:after="0" w:afterAutospacing="1" w:line="240" w:lineRule="auto"/>
         <w:ind w:left="0" w:right="0"/>
         <w:jc w:val="center"/>
         <w:rPr>
-          <w:rFonts w:hint="default" w:ascii="Times New Roman" w:hAnsi="Times New Roman" w:cs="Times New Roman"/>
-          <w:sz w:val="28"/>
-          <w:szCs w:val="28"/>
-          <w:lang w:val="ru"/>
+          <w:rFonts w:hint="default" w:ascii="Times New Roman" w:hAnsi="Times New Roman" w:eastAsia="Times New Roman" w:cs="Times New Roman"/>
+          <w:kern w:val="0"/>
+          <w:sz w:val="28"/>
+          <w:szCs w:val="28"/>
+          <w:lang w:val="ru" w:eastAsia="zh-CN" w:bidi="ar"/>
         </w:rPr>
       </w:pPr>
     </w:p>
@@ -433,56 +448,18 @@
         <w:keepLines w:val="0"/>
         <w:widowControl/>
         <w:suppressLineNumbers w:val="0"/>
-        <w:spacing w:before="0" w:beforeAutospacing="1" w:after="0" w:afterAutospacing="1" w:line="254" w:lineRule="auto"/>
+        <w:spacing w:before="0" w:beforeAutospacing="1" w:after="0" w:afterAutospacing="1" w:line="240" w:lineRule="auto"/>
         <w:ind w:left="0" w:right="0"/>
-        <w:jc w:val="left"/>
-        <w:rPr>
-          <w:rFonts w:hint="default" w:ascii="Times New Roman" w:hAnsi="Times New Roman" w:eastAsia="等线" w:cs="Times New Roman"/>
+        <w:jc w:val="center"/>
+        <w:rPr>
+          <w:rFonts w:hint="default" w:ascii="Times New Roman" w:hAnsi="Times New Roman" w:cs="Times New Roman"/>
           <w:sz w:val="28"/>
           <w:szCs w:val="28"/>
           <w:lang w:val="ru"/>
         </w:rPr>
       </w:pPr>
-      <w:r>
-        <w:rPr>
-          <w:rFonts w:hint="default" w:ascii="Times New Roman" w:hAnsi="Times New Roman" w:eastAsia="Times New Roman" w:cs="Times New Roman"/>
-          <w:kern w:val="0"/>
-          <w:sz w:val="28"/>
-          <w:szCs w:val="28"/>
-          <w:lang w:val="ru" w:eastAsia="zh-CN" w:bidi="ar"/>
-        </w:rPr>
-        <w:t>Преподаватель</w:t>
-      </w:r>
-      <w:r>
-        <w:rPr>
-          <w:rFonts w:hint="default" w:ascii="Times New Roman" w:hAnsi="Times New Roman" w:eastAsia="Times New Roman" w:cs="Times New Roman"/>
-          <w:kern w:val="0"/>
-          <w:sz w:val="28"/>
-          <w:szCs w:val="28"/>
-          <w:lang w:val="en-US" w:eastAsia="zh-CN" w:bidi="ar"/>
-        </w:rPr>
-        <w:t>:</w:t>
-      </w:r>
-      <w:r>
-        <w:rPr>
-          <w:rFonts w:hint="default" w:ascii="Times New Roman" w:hAnsi="Times New Roman" w:eastAsia="Times New Roman" w:cs="Times New Roman"/>
-          <w:kern w:val="0"/>
-          <w:sz w:val="28"/>
-          <w:szCs w:val="28"/>
-          <w:lang w:val="en-US" w:eastAsia="zh-CN" w:bidi="ar"/>
-        </w:rPr>
-        <w:tab/>
-      </w:r>
-      <w:r>
-        <w:rPr>
-          <w:rFonts w:hint="default" w:ascii="Times New Roman" w:hAnsi="Times New Roman" w:eastAsia="Times New Roman" w:cs="Times New Roman"/>
-          <w:kern w:val="0"/>
-          <w:sz w:val="28"/>
-          <w:szCs w:val="28"/>
-          <w:lang w:val="ru" w:eastAsia="zh-CN" w:bidi="ar"/>
-        </w:rPr>
-        <w:t>Усенко Ф.В.</w:t>
-      </w:r>
+      <w:bookmarkStart w:id="0" w:name="_GoBack"/>
+      <w:bookmarkEnd w:id="0"/>
     </w:p>
     <w:p>
       <w:pPr>
@@ -490,9 +467,9 @@
         <w:keepLines w:val="0"/>
         <w:widowControl/>
         <w:suppressLineNumbers w:val="0"/>
-        <w:spacing w:before="0" w:beforeAutospacing="1" w:after="0" w:afterAutospacing="1" w:line="254" w:lineRule="auto"/>
+        <w:spacing w:before="0" w:beforeAutospacing="1" w:after="0" w:afterAutospacing="1" w:line="240" w:lineRule="auto"/>
         <w:ind w:left="0" w:right="0"/>
-        <w:jc w:val="right"/>
+        <w:jc w:val="left"/>
         <w:rPr>
           <w:rFonts w:hint="default" w:ascii="Times New Roman" w:hAnsi="Times New Roman" w:eastAsia="等线" w:cs="Times New Roman"/>
           <w:sz w:val="28"/>
@@ -500,6 +477,46 @@
           <w:lang w:val="ru"/>
         </w:rPr>
       </w:pPr>
+      <w:r>
+        <w:rPr>
+          <w:rFonts w:hint="default" w:ascii="Times New Roman" w:hAnsi="Times New Roman" w:eastAsia="Times New Roman" w:cs="Times New Roman"/>
+          <w:kern w:val="0"/>
+          <w:sz w:val="28"/>
+          <w:szCs w:val="28"/>
+          <w:lang w:val="ru" w:eastAsia="zh-CN" w:bidi="ar"/>
+        </w:rPr>
+        <w:t>Преподаватель</w:t>
+      </w:r>
+      <w:r>
+        <w:rPr>
+          <w:rFonts w:hint="default" w:ascii="Times New Roman" w:hAnsi="Times New Roman" w:eastAsia="Times New Roman" w:cs="Times New Roman"/>
+          <w:kern w:val="0"/>
+          <w:sz w:val="28"/>
+          <w:szCs w:val="28"/>
+          <w:lang w:val="en-US" w:eastAsia="zh-CN" w:bidi="ar"/>
+        </w:rPr>
+        <w:t>:</w:t>
+      </w:r>
+      <w:r>
+        <w:rPr>
+          <w:rFonts w:hint="default" w:ascii="Times New Roman" w:hAnsi="Times New Roman" w:eastAsia="Times New Roman" w:cs="Times New Roman"/>
+          <w:kern w:val="0"/>
+          <w:sz w:val="28"/>
+          <w:szCs w:val="28"/>
+          <w:lang w:val="en-US" w:eastAsia="zh-CN" w:bidi="ar"/>
+        </w:rPr>
+        <w:tab/>
+      </w:r>
+      <w:r>
+        <w:rPr>
+          <w:rFonts w:hint="default" w:ascii="Times New Roman" w:hAnsi="Times New Roman" w:eastAsia="Times New Roman" w:cs="Times New Roman"/>
+          <w:kern w:val="0"/>
+          <w:sz w:val="28"/>
+          <w:szCs w:val="28"/>
+          <w:lang w:val="ru" w:eastAsia="zh-CN" w:bidi="ar"/>
+        </w:rPr>
+        <w:t>Усенко Ф.В.</w:t>
+      </w:r>
     </w:p>
     <w:p>
       <w:pPr>
@@ -507,7 +524,7 @@
         <w:keepLines w:val="0"/>
         <w:widowControl/>
         <w:suppressLineNumbers w:val="0"/>
-        <w:spacing w:before="0" w:beforeAutospacing="1" w:after="0" w:afterAutospacing="1" w:line="254" w:lineRule="auto"/>
+        <w:spacing w:before="0" w:beforeAutospacing="1" w:after="0" w:afterAutospacing="1" w:line="240" w:lineRule="auto"/>
         <w:ind w:left="0" w:right="0"/>
         <w:jc w:val="both"/>
         <w:rPr>
@@ -525,7 +542,107 @@
           <w:szCs w:val="28"/>
           <w:lang w:val="ru" w:eastAsia="zh-CN" w:bidi="ar"/>
         </w:rPr>
-        <w:t xml:space="preserve"> </w:t>
+        <w:t>Сделал:</w:t>
+      </w:r>
+      <w:r>
+        <w:rPr>
+          <w:rFonts w:hint="default" w:ascii="Times New Roman" w:hAnsi="Times New Roman" w:eastAsia="等线" w:cs="Times New Roman"/>
+          <w:kern w:val="0"/>
+          <w:sz w:val="28"/>
+          <w:szCs w:val="28"/>
+          <w:lang w:val="ru" w:eastAsia="zh-CN" w:bidi="ar"/>
+        </w:rPr>
+        <w:tab/>
+      </w:r>
+      <w:r>
+        <w:rPr>
+          <w:rFonts w:hint="default" w:ascii="Times New Roman" w:hAnsi="Times New Roman" w:eastAsia="等线" w:cs="Times New Roman"/>
+          <w:kern w:val="0"/>
+          <w:sz w:val="28"/>
+          <w:szCs w:val="28"/>
+          <w:lang w:val="ru" w:eastAsia="zh-CN" w:bidi="ar"/>
+        </w:rPr>
+        <w:t>Гр.410902 Дятко Е.М.</w:t>
+      </w:r>
+      <w:r>
+        <w:rPr>
+          <w:rFonts w:hint="default" w:ascii="Times New Roman" w:hAnsi="Times New Roman" w:eastAsia="等线" w:cs="Times New Roman"/>
+          <w:kern w:val="0"/>
+          <w:sz w:val="28"/>
+          <w:szCs w:val="28"/>
+          <w:lang w:val="ru" w:eastAsia="zh-CN" w:bidi="ar"/>
+        </w:rPr>
+        <w:tab/>
+      </w:r>
+      <w:r>
+        <w:rPr>
+          <w:rFonts w:hint="default" w:ascii="Times New Roman" w:hAnsi="Times New Roman" w:eastAsia="等线" w:cs="Times New Roman"/>
+          <w:kern w:val="0"/>
+          <w:sz w:val="28"/>
+          <w:szCs w:val="28"/>
+          <w:lang w:val="ru" w:eastAsia="zh-CN" w:bidi="ar"/>
+        </w:rPr>
+        <w:tab/>
+      </w:r>
+      <w:r>
+        <w:rPr>
+          <w:rFonts w:hint="default" w:ascii="Times New Roman" w:hAnsi="Times New Roman" w:eastAsia="等线" w:cs="Times New Roman"/>
+          <w:kern w:val="0"/>
+          <w:sz w:val="28"/>
+          <w:szCs w:val="28"/>
+          <w:lang w:val="ru" w:eastAsia="zh-CN" w:bidi="ar"/>
+        </w:rPr>
+        <w:tab/>
+      </w:r>
+      <w:r>
+        <w:rPr>
+          <w:rFonts w:hint="default" w:ascii="Times New Roman" w:hAnsi="Times New Roman" w:eastAsia="等线" w:cs="Times New Roman"/>
+          <w:kern w:val="0"/>
+          <w:sz w:val="28"/>
+          <w:szCs w:val="28"/>
+          <w:lang w:val="ru" w:eastAsia="zh-CN" w:bidi="ar"/>
+        </w:rPr>
+        <w:tab/>
+      </w:r>
+      <w:r>
+        <w:rPr>
+          <w:rFonts w:hint="default" w:ascii="Times New Roman" w:hAnsi="Times New Roman" w:eastAsia="等线" w:cs="Times New Roman"/>
+          <w:kern w:val="0"/>
+          <w:sz w:val="28"/>
+          <w:szCs w:val="28"/>
+          <w:lang w:val="ru" w:eastAsia="zh-CN" w:bidi="ar"/>
+        </w:rPr>
+        <w:tab/>
+      </w:r>
+      <w:r>
+        <w:rPr>
+          <w:rFonts w:hint="default" w:ascii="Times New Roman" w:hAnsi="Times New Roman" w:eastAsia="等线" w:cs="Times New Roman"/>
+          <w:kern w:val="0"/>
+          <w:sz w:val="28"/>
+          <w:szCs w:val="28"/>
+          <w:lang w:val="ru" w:eastAsia="zh-CN" w:bidi="ar"/>
+        </w:rPr>
+        <w:tab/>
+      </w:r>
+      <w:r>
+        <w:rPr>
+          <w:rFonts w:hint="default" w:ascii="Times New Roman" w:hAnsi="Times New Roman" w:eastAsia="等线" w:cs="Times New Roman"/>
+          <w:kern w:val="0"/>
+          <w:sz w:val="28"/>
+          <w:szCs w:val="28"/>
+          <w:lang w:val="ru" w:eastAsia="zh-CN" w:bidi="ar"/>
+        </w:rPr>
+        <w:tab/>
+      </w:r>
+      <w:r>
+        <w:rPr>
+          <w:rFonts w:hint="default" w:ascii="Times New Roman" w:hAnsi="Times New Roman" w:eastAsia="等线" w:cs="Times New Roman"/>
+          <w:kern w:val="0"/>
+          <w:sz w:val="28"/>
+          <w:szCs w:val="28"/>
+          <w:lang w:val="ru" w:eastAsia="zh-CN" w:bidi="ar"/>
+        </w:rPr>
+        <w:tab/>
       </w:r>
     </w:p>
     <w:p>
@@ -534,26 +651,17 @@
         <w:keepLines w:val="0"/>
         <w:widowControl/>
         <w:suppressLineNumbers w:val="0"/>
-        <w:spacing w:before="0" w:beforeAutospacing="1" w:after="0" w:afterAutospacing="1" w:line="254" w:lineRule="auto"/>
+        <w:spacing w:before="0" w:beforeAutospacing="1" w:after="0" w:afterAutospacing="1" w:line="240" w:lineRule="auto"/>
         <w:ind w:left="0" w:right="0"/>
         <w:jc w:val="both"/>
         <w:rPr>
           <w:rFonts w:hint="default" w:ascii="Times New Roman" w:hAnsi="Times New Roman" w:eastAsia="等线" w:cs="Times New Roman"/>
-          <w:sz w:val="28"/>
-          <w:szCs w:val="28"/>
-          <w:lang w:val="ru"/>
-        </w:rPr>
-      </w:pPr>
-      <w:r>
-        <w:rPr>
-          <w:rFonts w:hint="default" w:ascii="Times New Roman" w:hAnsi="Times New Roman" w:eastAsia="等线" w:cs="Times New Roman"/>
           <w:kern w:val="0"/>
           <w:sz w:val="28"/>
           <w:szCs w:val="28"/>
           <w:lang w:val="ru" w:eastAsia="zh-CN" w:bidi="ar"/>
         </w:rPr>
-        <w:t>Сделал:</w:t>
-      </w:r>
+      </w:pPr>
       <w:r>
         <w:rPr>
           <w:rFonts w:hint="default" w:ascii="Times New Roman" w:hAnsi="Times New Roman" w:eastAsia="等线" w:cs="Times New Roman"/>
@@ -562,97 +670,7 @@
           <w:szCs w:val="28"/>
           <w:lang w:val="ru" w:eastAsia="zh-CN" w:bidi="ar"/>
         </w:rPr>
-        <w:tab/>
-      </w:r>
-      <w:r>
-        <w:rPr>
-          <w:rFonts w:hint="default" w:ascii="Times New Roman" w:hAnsi="Times New Roman" w:eastAsia="等线" w:cs="Times New Roman"/>
-          <w:kern w:val="0"/>
-          <w:sz w:val="28"/>
-          <w:szCs w:val="28"/>
-          <w:lang w:val="ru" w:eastAsia="zh-CN" w:bidi="ar"/>
-        </w:rPr>
-        <w:t>Гр.410902 Дятко Е.М.</w:t>
-      </w:r>
-      <w:r>
-        <w:rPr>
-          <w:rFonts w:hint="default" w:ascii="Times New Roman" w:hAnsi="Times New Roman" w:eastAsia="等线" w:cs="Times New Roman"/>
-          <w:kern w:val="0"/>
-          <w:sz w:val="28"/>
-          <w:szCs w:val="28"/>
-          <w:lang w:val="ru" w:eastAsia="zh-CN" w:bidi="ar"/>
-        </w:rPr>
-        <w:tab/>
-      </w:r>
-      <w:r>
-        <w:rPr>
-          <w:rFonts w:hint="default" w:ascii="Times New Roman" w:hAnsi="Times New Roman" w:eastAsia="等线" w:cs="Times New Roman"/>
-          <w:kern w:val="0"/>
-          <w:sz w:val="28"/>
-          <w:szCs w:val="28"/>
-          <w:lang w:val="ru" w:eastAsia="zh-CN" w:bidi="ar"/>
-        </w:rPr>
-        <w:tab/>
-      </w:r>
-      <w:r>
-        <w:rPr>
-          <w:rFonts w:hint="default" w:ascii="Times New Roman" w:hAnsi="Times New Roman" w:eastAsia="等线" w:cs="Times New Roman"/>
-          <w:kern w:val="0"/>
-          <w:sz w:val="28"/>
-          <w:szCs w:val="28"/>
-          <w:lang w:val="ru" w:eastAsia="zh-CN" w:bidi="ar"/>
-        </w:rPr>
-        <w:tab/>
-      </w:r>
-      <w:r>
-        <w:rPr>
-          <w:rFonts w:hint="default" w:ascii="Times New Roman" w:hAnsi="Times New Roman" w:eastAsia="等线" w:cs="Times New Roman"/>
-          <w:kern w:val="0"/>
-          <w:sz w:val="28"/>
-          <w:szCs w:val="28"/>
-          <w:lang w:val="ru" w:eastAsia="zh-CN" w:bidi="ar"/>
-        </w:rPr>
-        <w:tab/>
-      </w:r>
-      <w:r>
-        <w:rPr>
-          <w:rFonts w:hint="default" w:ascii="Times New Roman" w:hAnsi="Times New Roman" w:eastAsia="等线" w:cs="Times New Roman"/>
-          <w:kern w:val="0"/>
-          <w:sz w:val="28"/>
-          <w:szCs w:val="28"/>
-          <w:lang w:val="ru" w:eastAsia="zh-CN" w:bidi="ar"/>
-        </w:rPr>
-        <w:tab/>
-      </w:r>
-      <w:r>
-        <w:rPr>
-          <w:rFonts w:hint="default" w:ascii="Times New Roman" w:hAnsi="Times New Roman" w:eastAsia="等线" w:cs="Times New Roman"/>
-          <w:kern w:val="0"/>
-          <w:sz w:val="28"/>
-          <w:szCs w:val="28"/>
-          <w:lang w:val="ru" w:eastAsia="zh-CN" w:bidi="ar"/>
-        </w:rPr>
-        <w:tab/>
-      </w:r>
-      <w:r>
-        <w:rPr>
-          <w:rFonts w:hint="default" w:ascii="Times New Roman" w:hAnsi="Times New Roman" w:eastAsia="等线" w:cs="Times New Roman"/>
-          <w:kern w:val="0"/>
-          <w:sz w:val="28"/>
-          <w:szCs w:val="28"/>
-          <w:lang w:val="ru" w:eastAsia="zh-CN" w:bidi="ar"/>
-        </w:rPr>
-        <w:tab/>
-      </w:r>
-      <w:r>
-        <w:rPr>
-          <w:rFonts w:hint="default" w:ascii="Times New Roman" w:hAnsi="Times New Roman" w:eastAsia="等线" w:cs="Times New Roman"/>
-          <w:kern w:val="0"/>
-          <w:sz w:val="28"/>
-          <w:szCs w:val="28"/>
-          <w:lang w:val="ru" w:eastAsia="zh-CN" w:bidi="ar"/>
-        </w:rPr>
-        <w:tab/>
+        <w:t xml:space="preserve"> </w:t>
       </w:r>
     </w:p>
     <w:p>
@@ -661,7 +679,7 @@
         <w:keepLines w:val="0"/>
         <w:widowControl/>
         <w:suppressLineNumbers w:val="0"/>
-        <w:spacing w:before="0" w:beforeAutospacing="1" w:after="0" w:afterAutospacing="1" w:line="254" w:lineRule="auto"/>
+        <w:spacing w:before="0" w:beforeAutospacing="1" w:after="0" w:afterAutospacing="1" w:line="240" w:lineRule="auto"/>
         <w:ind w:left="0" w:right="0"/>
         <w:jc w:val="both"/>
         <w:rPr>
@@ -672,16 +690,6 @@
           <w:lang w:val="ru" w:eastAsia="zh-CN" w:bidi="ar"/>
         </w:rPr>
       </w:pPr>
-      <w:r>
-        <w:rPr>
-          <w:rFonts w:hint="default" w:ascii="Times New Roman" w:hAnsi="Times New Roman" w:eastAsia="等线" w:cs="Times New Roman"/>
-          <w:kern w:val="0"/>
-          <w:sz w:val="28"/>
-          <w:szCs w:val="28"/>
-          <w:lang w:val="ru" w:eastAsia="zh-CN" w:bidi="ar"/>
-        </w:rPr>
-        <w:t xml:space="preserve"> </w:t>
-      </w:r>
     </w:p>
     <w:p>
       <w:pPr>
@@ -689,7 +697,7 @@
         <w:keepLines w:val="0"/>
         <w:widowControl/>
         <w:suppressLineNumbers w:val="0"/>
-        <w:spacing w:before="0" w:beforeAutospacing="1" w:after="0" w:afterAutospacing="1" w:line="254" w:lineRule="auto"/>
+        <w:spacing w:before="0" w:beforeAutospacing="1" w:after="0" w:afterAutospacing="1" w:line="240" w:lineRule="auto"/>
         <w:ind w:left="0" w:right="0"/>
         <w:jc w:val="both"/>
         <w:rPr>
@@ -707,7 +715,7 @@
         <w:keepLines w:val="0"/>
         <w:widowControl/>
         <w:suppressLineNumbers w:val="0"/>
-        <w:spacing w:before="0" w:beforeAutospacing="1" w:after="0" w:afterAutospacing="1" w:line="254" w:lineRule="auto"/>
+        <w:spacing w:before="0" w:beforeAutospacing="1" w:after="0" w:afterAutospacing="1" w:line="240" w:lineRule="auto"/>
         <w:ind w:left="0" w:right="0"/>
         <w:jc w:val="center"/>
         <w:rPr>
@@ -731,6 +739,7 @@
     <w:p>
       <w:pPr>
         <w:numPr>
+          <w:ilvl w:val="0"/>
           <w:numId w:val="0"/>
         </w:numPr>
         <w:spacing w:line="240" w:lineRule="auto"/>
@@ -754,6 +763,7 @@
     <w:p>
       <w:pPr>
         <w:numPr>
+          <w:ilvl w:val="0"/>
           <w:numId w:val="0"/>
         </w:numPr>
         <w:spacing w:line="240" w:lineRule="auto"/>
@@ -762,38 +772,107 @@
           <w:rFonts w:hint="default" w:ascii="Times New Roman" w:hAnsi="Times New Roman" w:cs="Times New Roman"/>
           <w:b/>
           <w:bCs/>
-          <w:sz w:val="28"/>
-          <w:szCs w:val="28"/>
-          <w:lang w:val="ru-RU"/>
-        </w:rPr>
-      </w:pPr>
+          <w:i w:val="0"/>
+          <w:iCs/>
+          <w:sz w:val="28"/>
+          <w:szCs w:val="28"/>
+          <w:lang w:val="en-US"/>
+        </w:rPr>
+      </w:pPr>
+      <w:r>
+        <w:rPr>
+          <w:rFonts w:ascii="Times New Roman" w:hAnsi="Times New Roman" w:cs="Times New Roman"/>
+          <w:b/>
+          <w:i w:val="0"/>
+          <w:iCs/>
+          <w:sz w:val="28"/>
+          <w:szCs w:val="28"/>
+        </w:rPr>
+        <w:t xml:space="preserve">Цель работы: </w:t>
+      </w:r>
+      <w:r>
+        <w:rPr>
+          <w:rFonts w:ascii="Times New Roman" w:hAnsi="Times New Roman" w:cs="Times New Roman"/>
+          <w:i w:val="0"/>
+          <w:iCs/>
+          <w:sz w:val="28"/>
+          <w:szCs w:val="28"/>
+        </w:rPr>
+        <w:t>сформировать умения разрабатывать программы с использованием линейных алгоритмов.</w:t>
+      </w:r>
       <w:r>
         <w:rPr>
           <w:rFonts w:hint="default" w:ascii="Times New Roman" w:hAnsi="Times New Roman" w:cs="Times New Roman"/>
           <w:b/>
           <w:bCs/>
-          <w:sz w:val="28"/>
-          <w:szCs w:val="28"/>
-          <w:lang w:val="ru-RU"/>
-        </w:rPr>
-        <w:t>1 Задание</w:t>
+          <w:i w:val="0"/>
+          <w:iCs/>
+          <w:sz w:val="28"/>
+          <w:szCs w:val="28"/>
+          <w:lang w:val="ru-RU"/>
+        </w:rPr>
+        <w:tab/>
       </w:r>
     </w:p>
     <w:p>
       <w:pPr>
         <w:numPr>
+          <w:ilvl w:val="0"/>
           <w:numId w:val="0"/>
         </w:numPr>
         <w:spacing w:line="240" w:lineRule="auto"/>
-        <w:ind w:firstLine="720" w:firstLineChars="0"/>
-        <w:jc w:val="left"/>
-        <w:rPr>
-          <w:rFonts w:hint="default" w:ascii="Times New Roman" w:hAnsi="Times New Roman" w:cs="Times New Roman"/>
-          <w:sz w:val="28"/>
-          <w:szCs w:val="28"/>
-          <w:lang w:val="ru-RU"/>
-        </w:rPr>
-      </w:pPr>
+        <w:jc w:val="left"/>
+        <w:rPr>
+          <w:rFonts w:hint="default" w:ascii="Times New Roman" w:hAnsi="Times New Roman" w:cs="Times New Roman"/>
+          <w:sz w:val="28"/>
+          <w:szCs w:val="28"/>
+          <w:lang w:val="ru-RU"/>
+        </w:rPr>
+      </w:pPr>
+      <w:r>
+        <w:rPr>
+          <w:rFonts w:hint="default" w:ascii="Times New Roman" w:hAnsi="Times New Roman" w:cs="Times New Roman"/>
+          <w:b/>
+          <w:bCs/>
+          <w:sz w:val="28"/>
+          <w:szCs w:val="28"/>
+          <w:lang w:val="ru-RU"/>
+        </w:rPr>
+        <w:tab/>
+      </w:r>
+      <w:r>
+        <w:rPr>
+          <w:rFonts w:hint="default" w:ascii="Times New Roman" w:hAnsi="Times New Roman" w:cs="Times New Roman"/>
+          <w:b w:val="0"/>
+          <w:bCs w:val="0"/>
+          <w:sz w:val="28"/>
+          <w:szCs w:val="28"/>
+          <w:lang w:val="ru-RU"/>
+        </w:rPr>
+        <w:t>Задание</w:t>
+      </w:r>
+      <w:r>
+        <w:rPr>
+          <w:rFonts w:hint="default" w:ascii="Times New Roman" w:hAnsi="Times New Roman" w:cs="Times New Roman"/>
+          <w:b/>
+          <w:bCs/>
+          <w:sz w:val="28"/>
+          <w:szCs w:val="28"/>
+          <w:lang w:val="en-US"/>
+        </w:rPr>
+        <w:t>:</w:t>
+      </w:r>
+      <w:r>
+        <w:rPr>
+          <w:rFonts w:hint="default" w:ascii="Times New Roman" w:hAnsi="Times New Roman" w:cs="Times New Roman"/>
+          <w:b/>
+          <w:bCs/>
+          <w:sz w:val="28"/>
+          <w:szCs w:val="28"/>
+          <w:lang w:val="ru-RU"/>
+        </w:rPr>
+        <w:t xml:space="preserve"> </w:t>
+      </w:r>
       <w:r>
         <w:rPr>
           <w:rFonts w:hint="default" w:ascii="Times New Roman" w:hAnsi="Times New Roman" w:cs="Times New Roman"/>
@@ -892,6 +971,7 @@
     <w:p>
       <w:pPr>
         <w:numPr>
+          <w:ilvl w:val="0"/>
           <w:numId w:val="0"/>
         </w:numPr>
         <w:spacing w:line="240" w:lineRule="auto"/>
@@ -910,87 +990,1219 @@
           <w:szCs w:val="28"/>
           <w:lang w:val="ru-RU"/>
         </w:rPr>
-        <w:t>Код программы можно посмотреть на рисунке 1.</w:t>
-      </w:r>
-    </w:p>
-    <w:p>
-      <w:pPr>
-        <w:spacing w:line="240" w:lineRule="auto"/>
-        <w:jc w:val="left"/>
-        <w:rPr>
-          <w:rFonts w:hint="default" w:ascii="Times New Roman" w:hAnsi="Times New Roman" w:cs="Times New Roman"/>
-          <w:sz w:val="28"/>
-          <w:szCs w:val="28"/>
-        </w:rPr>
-      </w:pPr>
-      <w:r>
-        <w:rPr>
-          <w:rFonts w:hint="default" w:ascii="Times New Roman" w:hAnsi="Times New Roman" w:cs="Times New Roman"/>
-          <w:sz w:val="28"/>
-          <w:szCs w:val="28"/>
-        </w:rPr>
-        <w:drawing>
-          <wp:inline distT="0" distB="0" distL="114300" distR="114300">
-            <wp:extent cx="4352925" cy="4533900"/>
-            <wp:effectExtent l="0" t="0" r="9525" b="0"/>
-            <wp:docPr id="4" name="Изображение 1"/>
-            <wp:cNvGraphicFramePr>
-              <a:graphicFrameLocks xmlns:a="http://schemas.openxmlformats.org/drawingml/2006/main" noChangeAspect="1"/>
-            </wp:cNvGraphicFramePr>
-            <a:graphic xmlns:a="http://schemas.openxmlformats.org/drawingml/2006/main">
-              <a:graphicData uri="http://schemas.openxmlformats.org/drawingml/2006/picture">
-                <pic:pic xmlns:pic="http://schemas.openxmlformats.org/drawingml/2006/picture">
-                  <pic:nvPicPr>
-                    <pic:cNvPr id="4" name="Изображение 1"/>
-                    <pic:cNvPicPr>
-                      <a:picLocks noChangeAspect="1"/>
-                    </pic:cNvPicPr>
-                  </pic:nvPicPr>
-                  <pic:blipFill>
-                    <a:blip r:embed="rId7"/>
-                    <a:stretch>
-                      <a:fillRect/>
-                    </a:stretch>
-                  </pic:blipFill>
-                  <pic:spPr>
-                    <a:xfrm>
-                      <a:off x="0" y="0"/>
-                      <a:ext cx="4352925" cy="4533900"/>
-                    </a:xfrm>
-                    <a:prstGeom prst="rect">
-                      <a:avLst/>
-                    </a:prstGeom>
-                    <a:noFill/>
-                    <a:ln>
-                      <a:noFill/>
-                    </a:ln>
-                  </pic:spPr>
-                </pic:pic>
-              </a:graphicData>
-            </a:graphic>
-          </wp:inline>
-        </w:drawing>
-      </w:r>
-    </w:p>
-    <w:p>
-      <w:pPr>
-        <w:spacing w:line="240" w:lineRule="auto"/>
-        <w:jc w:val="left"/>
-        <w:rPr>
-          <w:rFonts w:hint="default" w:ascii="Times New Roman" w:hAnsi="Times New Roman" w:cs="Times New Roman"/>
-          <w:sz w:val="28"/>
-          <w:szCs w:val="28"/>
-          <w:lang w:val="ru-RU"/>
-        </w:rPr>
-      </w:pPr>
-      <w:r>
-        <w:rPr>
-          <w:rFonts w:hint="default" w:ascii="Times New Roman" w:hAnsi="Times New Roman" w:cs="Times New Roman"/>
-          <w:sz w:val="28"/>
-          <w:szCs w:val="28"/>
-          <w:lang w:val="ru-RU"/>
-        </w:rPr>
-        <w:t>Рисунок 1</w:t>
+        <w:t>Код программы представлен ниже.</w:t>
+      </w:r>
+    </w:p>
+    <w:p>
+      <w:pPr>
+        <w:spacing w:beforeLines="0" w:afterLines="0" w:line="240" w:lineRule="auto"/>
+        <w:jc w:val="left"/>
+        <w:rPr>
+          <w:rFonts w:hint="default" w:ascii="Consolas" w:hAnsi="Consolas" w:eastAsia="Consolas"/>
+          <w:color w:val="000000"/>
+          <w:sz w:val="19"/>
+          <w:szCs w:val="24"/>
+        </w:rPr>
+      </w:pPr>
+      <w:r>
+        <w:rPr>
+          <w:rFonts w:hint="default" w:ascii="Consolas" w:hAnsi="Consolas" w:eastAsia="Consolas"/>
+          <w:color w:val="808080"/>
+          <w:sz w:val="19"/>
+          <w:szCs w:val="24"/>
+        </w:rPr>
+        <w:t>#include</w:t>
+      </w:r>
+      <w:r>
+        <w:rPr>
+          <w:rFonts w:hint="default" w:ascii="Consolas" w:hAnsi="Consolas" w:eastAsia="Consolas"/>
+          <w:color w:val="000000"/>
+          <w:sz w:val="19"/>
+          <w:szCs w:val="24"/>
+        </w:rPr>
+        <w:t xml:space="preserve"> </w:t>
+      </w:r>
+      <w:r>
+        <w:rPr>
+          <w:rFonts w:hint="default" w:ascii="Consolas" w:hAnsi="Consolas" w:eastAsia="Consolas"/>
+          <w:color w:val="A31515"/>
+          <w:sz w:val="19"/>
+          <w:szCs w:val="24"/>
+        </w:rPr>
+        <w:t>&lt;cstdlib&gt;</w:t>
+      </w:r>
+    </w:p>
+    <w:p>
+      <w:pPr>
+        <w:spacing w:beforeLines="0" w:afterLines="0" w:line="240" w:lineRule="auto"/>
+        <w:jc w:val="left"/>
+        <w:rPr>
+          <w:rFonts w:hint="default" w:ascii="Consolas" w:hAnsi="Consolas" w:eastAsia="Consolas"/>
+          <w:color w:val="000000"/>
+          <w:sz w:val="19"/>
+          <w:szCs w:val="24"/>
+        </w:rPr>
+      </w:pPr>
+      <w:r>
+        <w:rPr>
+          <w:rFonts w:hint="default" w:ascii="Consolas" w:hAnsi="Consolas" w:eastAsia="Consolas"/>
+          <w:color w:val="808080"/>
+          <w:sz w:val="19"/>
+          <w:szCs w:val="24"/>
+        </w:rPr>
+        <w:t>#include</w:t>
+      </w:r>
+      <w:r>
+        <w:rPr>
+          <w:rFonts w:hint="default" w:ascii="Consolas" w:hAnsi="Consolas" w:eastAsia="Consolas"/>
+          <w:color w:val="000000"/>
+          <w:sz w:val="19"/>
+          <w:szCs w:val="24"/>
+        </w:rPr>
+        <w:t xml:space="preserve"> </w:t>
+      </w:r>
+      <w:r>
+        <w:rPr>
+          <w:rFonts w:hint="default" w:ascii="Consolas" w:hAnsi="Consolas" w:eastAsia="Consolas"/>
+          <w:color w:val="A31515"/>
+          <w:sz w:val="19"/>
+          <w:szCs w:val="24"/>
+        </w:rPr>
+        <w:t>&lt;iostream&gt;</w:t>
+      </w:r>
+    </w:p>
+    <w:p>
+      <w:pPr>
+        <w:spacing w:beforeLines="0" w:afterLines="0" w:line="240" w:lineRule="auto"/>
+        <w:jc w:val="left"/>
+        <w:rPr>
+          <w:rFonts w:hint="default" w:ascii="Consolas" w:hAnsi="Consolas" w:eastAsia="Consolas"/>
+          <w:color w:val="000000"/>
+          <w:sz w:val="19"/>
+          <w:szCs w:val="24"/>
+        </w:rPr>
+      </w:pPr>
+      <w:r>
+        <w:rPr>
+          <w:rFonts w:hint="default" w:ascii="Consolas" w:hAnsi="Consolas" w:eastAsia="Consolas"/>
+          <w:color w:val="0000FF"/>
+          <w:sz w:val="19"/>
+          <w:szCs w:val="24"/>
+        </w:rPr>
+        <w:t>using</w:t>
+      </w:r>
+      <w:r>
+        <w:rPr>
+          <w:rFonts w:hint="default" w:ascii="Consolas" w:hAnsi="Consolas" w:eastAsia="Consolas"/>
+          <w:color w:val="000000"/>
+          <w:sz w:val="19"/>
+          <w:szCs w:val="24"/>
+        </w:rPr>
+        <w:t xml:space="preserve"> </w:t>
+      </w:r>
+      <w:r>
+        <w:rPr>
+          <w:rFonts w:hint="default" w:ascii="Consolas" w:hAnsi="Consolas" w:eastAsia="Consolas"/>
+          <w:color w:val="0000FF"/>
+          <w:sz w:val="19"/>
+          <w:szCs w:val="24"/>
+        </w:rPr>
+        <w:t>namespace</w:t>
+      </w:r>
+      <w:r>
+        <w:rPr>
+          <w:rFonts w:hint="default" w:ascii="Consolas" w:hAnsi="Consolas" w:eastAsia="Consolas"/>
+          <w:color w:val="000000"/>
+          <w:sz w:val="19"/>
+          <w:szCs w:val="24"/>
+        </w:rPr>
+        <w:t xml:space="preserve"> std;</w:t>
+      </w:r>
+    </w:p>
+    <w:p>
+      <w:pPr>
+        <w:spacing w:beforeLines="0" w:afterLines="0" w:line="240" w:lineRule="auto"/>
+        <w:jc w:val="left"/>
+        <w:rPr>
+          <w:rFonts w:hint="default" w:ascii="Consolas" w:hAnsi="Consolas" w:eastAsia="Consolas"/>
+          <w:color w:val="000000"/>
+          <w:sz w:val="19"/>
+          <w:szCs w:val="24"/>
+        </w:rPr>
+      </w:pPr>
+      <w:r>
+        <w:rPr>
+          <w:rFonts w:hint="default" w:ascii="Consolas" w:hAnsi="Consolas" w:eastAsia="Consolas"/>
+          <w:color w:val="0000FF"/>
+          <w:sz w:val="19"/>
+          <w:szCs w:val="24"/>
+        </w:rPr>
+        <w:t>int</w:t>
+      </w:r>
+      <w:r>
+        <w:rPr>
+          <w:rFonts w:hint="default" w:ascii="Consolas" w:hAnsi="Consolas" w:eastAsia="Consolas"/>
+          <w:color w:val="000000"/>
+          <w:sz w:val="19"/>
+          <w:szCs w:val="24"/>
+        </w:rPr>
+        <w:t xml:space="preserve"> main() {</w:t>
+      </w:r>
+    </w:p>
+    <w:p>
+      <w:pPr>
+        <w:spacing w:beforeLines="0" w:afterLines="0" w:line="240" w:lineRule="auto"/>
+        <w:jc w:val="left"/>
+        <w:rPr>
+          <w:rFonts w:hint="default" w:ascii="Consolas" w:hAnsi="Consolas" w:eastAsia="Consolas"/>
+          <w:color w:val="000000"/>
+          <w:sz w:val="19"/>
+          <w:szCs w:val="24"/>
+        </w:rPr>
+      </w:pPr>
+      <w:r>
+        <w:rPr>
+          <w:rFonts w:hint="default" w:ascii="Consolas" w:hAnsi="Consolas" w:eastAsia="Consolas"/>
+          <w:color w:val="000000"/>
+          <w:sz w:val="19"/>
+          <w:szCs w:val="24"/>
+        </w:rPr>
+        <w:tab/>
+      </w:r>
+      <w:r>
+        <w:rPr>
+          <w:rFonts w:hint="default" w:ascii="Consolas" w:hAnsi="Consolas" w:eastAsia="Consolas"/>
+          <w:color w:val="0000FF"/>
+          <w:sz w:val="19"/>
+          <w:szCs w:val="24"/>
+        </w:rPr>
+        <w:t>int</w:t>
+      </w:r>
+      <w:r>
+        <w:rPr>
+          <w:rFonts w:hint="default" w:ascii="Consolas" w:hAnsi="Consolas" w:eastAsia="Consolas"/>
+          <w:color w:val="000000"/>
+          <w:sz w:val="19"/>
+          <w:szCs w:val="24"/>
+        </w:rPr>
+        <w:t xml:space="preserve"> a,b,alpha;</w:t>
+      </w:r>
+    </w:p>
+    <w:p>
+      <w:pPr>
+        <w:spacing w:beforeLines="0" w:afterLines="0" w:line="240" w:lineRule="auto"/>
+        <w:jc w:val="left"/>
+        <w:rPr>
+          <w:rFonts w:hint="default" w:ascii="Consolas" w:hAnsi="Consolas" w:eastAsia="Consolas"/>
+          <w:color w:val="000000"/>
+          <w:sz w:val="19"/>
+          <w:szCs w:val="24"/>
+        </w:rPr>
+      </w:pPr>
+      <w:r>
+        <w:rPr>
+          <w:rFonts w:hint="default" w:ascii="Consolas" w:hAnsi="Consolas" w:eastAsia="Consolas"/>
+          <w:color w:val="000000"/>
+          <w:sz w:val="19"/>
+          <w:szCs w:val="24"/>
+        </w:rPr>
+        <w:tab/>
+      </w:r>
+      <w:r>
+        <w:rPr>
+          <w:rFonts w:hint="default" w:ascii="Consolas" w:hAnsi="Consolas" w:eastAsia="Consolas"/>
+          <w:color w:val="0000FF"/>
+          <w:sz w:val="19"/>
+          <w:szCs w:val="24"/>
+        </w:rPr>
+        <w:t>double</w:t>
+      </w:r>
+      <w:r>
+        <w:rPr>
+          <w:rFonts w:hint="default" w:ascii="Consolas" w:hAnsi="Consolas" w:eastAsia="Consolas"/>
+          <w:color w:val="000000"/>
+          <w:sz w:val="19"/>
+          <w:szCs w:val="24"/>
+        </w:rPr>
+        <w:t xml:space="preserve"> P,S,c;</w:t>
+      </w:r>
+    </w:p>
+    <w:p>
+      <w:pPr>
+        <w:spacing w:beforeLines="0" w:afterLines="0" w:line="240" w:lineRule="auto"/>
+        <w:jc w:val="left"/>
+        <w:rPr>
+          <w:rFonts w:hint="default" w:ascii="Consolas" w:hAnsi="Consolas" w:eastAsia="Consolas"/>
+          <w:color w:val="000000"/>
+          <w:sz w:val="19"/>
+          <w:szCs w:val="24"/>
+        </w:rPr>
+      </w:pPr>
+      <w:r>
+        <w:rPr>
+          <w:rFonts w:hint="default" w:ascii="Consolas" w:hAnsi="Consolas" w:eastAsia="Consolas"/>
+          <w:color w:val="000000"/>
+          <w:sz w:val="19"/>
+          <w:szCs w:val="24"/>
+        </w:rPr>
+        <w:tab/>
+      </w:r>
+      <w:r>
+        <w:rPr>
+          <w:rFonts w:hint="default" w:ascii="Consolas" w:hAnsi="Consolas" w:eastAsia="Consolas"/>
+          <w:color w:val="000000"/>
+          <w:sz w:val="19"/>
+          <w:szCs w:val="24"/>
+        </w:rPr>
+        <w:t xml:space="preserve">cout </w:t>
+      </w:r>
+      <w:r>
+        <w:rPr>
+          <w:rFonts w:hint="default" w:ascii="Consolas" w:hAnsi="Consolas" w:eastAsia="Consolas"/>
+          <w:color w:val="008080"/>
+          <w:sz w:val="19"/>
+          <w:szCs w:val="24"/>
+        </w:rPr>
+        <w:t>&lt;&lt;</w:t>
+      </w:r>
+      <w:r>
+        <w:rPr>
+          <w:rFonts w:hint="default" w:ascii="Consolas" w:hAnsi="Consolas" w:eastAsia="Consolas"/>
+          <w:color w:val="000000"/>
+          <w:sz w:val="19"/>
+          <w:szCs w:val="24"/>
+        </w:rPr>
+        <w:t xml:space="preserve"> </w:t>
+      </w:r>
+      <w:r>
+        <w:rPr>
+          <w:rFonts w:hint="default" w:ascii="Consolas" w:hAnsi="Consolas" w:eastAsia="Consolas"/>
+          <w:color w:val="A31515"/>
+          <w:sz w:val="19"/>
+          <w:szCs w:val="24"/>
+        </w:rPr>
+        <w:t>"Input a: "</w:t>
+      </w:r>
+      <w:r>
+        <w:rPr>
+          <w:rFonts w:hint="default" w:ascii="Consolas" w:hAnsi="Consolas" w:eastAsia="Consolas"/>
+          <w:color w:val="000000"/>
+          <w:sz w:val="19"/>
+          <w:szCs w:val="24"/>
+        </w:rPr>
+        <w:t>;</w:t>
+      </w:r>
+    </w:p>
+    <w:p>
+      <w:pPr>
+        <w:spacing w:beforeLines="0" w:afterLines="0" w:line="240" w:lineRule="auto"/>
+        <w:jc w:val="left"/>
+        <w:rPr>
+          <w:rFonts w:hint="default" w:ascii="Consolas" w:hAnsi="Consolas" w:eastAsia="Consolas"/>
+          <w:color w:val="000000"/>
+          <w:sz w:val="19"/>
+          <w:szCs w:val="24"/>
+        </w:rPr>
+      </w:pPr>
+      <w:r>
+        <w:rPr>
+          <w:rFonts w:hint="default" w:ascii="Consolas" w:hAnsi="Consolas" w:eastAsia="Consolas"/>
+          <w:color w:val="000000"/>
+          <w:sz w:val="19"/>
+          <w:szCs w:val="24"/>
+        </w:rPr>
+        <w:tab/>
+      </w:r>
+      <w:r>
+        <w:rPr>
+          <w:rFonts w:hint="default" w:ascii="Consolas" w:hAnsi="Consolas" w:eastAsia="Consolas"/>
+          <w:color w:val="000000"/>
+          <w:sz w:val="19"/>
+          <w:szCs w:val="24"/>
+        </w:rPr>
+        <w:t xml:space="preserve">cin </w:t>
+      </w:r>
+      <w:r>
+        <w:rPr>
+          <w:rFonts w:hint="default" w:ascii="Consolas" w:hAnsi="Consolas" w:eastAsia="Consolas"/>
+          <w:color w:val="008080"/>
+          <w:sz w:val="19"/>
+          <w:szCs w:val="24"/>
+        </w:rPr>
+        <w:t>&gt;&gt;</w:t>
+      </w:r>
+      <w:r>
+        <w:rPr>
+          <w:rFonts w:hint="default" w:ascii="Consolas" w:hAnsi="Consolas" w:eastAsia="Consolas"/>
+          <w:color w:val="000000"/>
+          <w:sz w:val="19"/>
+          <w:szCs w:val="24"/>
+        </w:rPr>
+        <w:t xml:space="preserve"> a;</w:t>
+      </w:r>
+    </w:p>
+    <w:p>
+      <w:pPr>
+        <w:spacing w:beforeLines="0" w:afterLines="0" w:line="240" w:lineRule="auto"/>
+        <w:jc w:val="left"/>
+        <w:rPr>
+          <w:rFonts w:hint="default" w:ascii="Consolas" w:hAnsi="Consolas" w:eastAsia="Consolas"/>
+          <w:color w:val="000000"/>
+          <w:sz w:val="19"/>
+          <w:szCs w:val="24"/>
+        </w:rPr>
+      </w:pPr>
+      <w:r>
+        <w:rPr>
+          <w:rFonts w:hint="default" w:ascii="Consolas" w:hAnsi="Consolas" w:eastAsia="Consolas"/>
+          <w:color w:val="000000"/>
+          <w:sz w:val="19"/>
+          <w:szCs w:val="24"/>
+        </w:rPr>
+        <w:tab/>
+      </w:r>
+      <w:r>
+        <w:rPr>
+          <w:rFonts w:hint="default" w:ascii="Consolas" w:hAnsi="Consolas" w:eastAsia="Consolas"/>
+          <w:color w:val="000000"/>
+          <w:sz w:val="19"/>
+          <w:szCs w:val="24"/>
+        </w:rPr>
+        <w:t xml:space="preserve">cout </w:t>
+      </w:r>
+      <w:r>
+        <w:rPr>
+          <w:rFonts w:hint="default" w:ascii="Consolas" w:hAnsi="Consolas" w:eastAsia="Consolas"/>
+          <w:color w:val="008080"/>
+          <w:sz w:val="19"/>
+          <w:szCs w:val="24"/>
+        </w:rPr>
+        <w:t>&lt;&lt;</w:t>
+      </w:r>
+      <w:r>
+        <w:rPr>
+          <w:rFonts w:hint="default" w:ascii="Consolas" w:hAnsi="Consolas" w:eastAsia="Consolas"/>
+          <w:color w:val="000000"/>
+          <w:sz w:val="19"/>
+          <w:szCs w:val="24"/>
+        </w:rPr>
+        <w:t xml:space="preserve"> </w:t>
+      </w:r>
+      <w:r>
+        <w:rPr>
+          <w:rFonts w:hint="default" w:ascii="Consolas" w:hAnsi="Consolas" w:eastAsia="Consolas"/>
+          <w:color w:val="A31515"/>
+          <w:sz w:val="19"/>
+          <w:szCs w:val="24"/>
+        </w:rPr>
+        <w:t>"Input b: "</w:t>
+      </w:r>
+      <w:r>
+        <w:rPr>
+          <w:rFonts w:hint="default" w:ascii="Consolas" w:hAnsi="Consolas" w:eastAsia="Consolas"/>
+          <w:color w:val="000000"/>
+          <w:sz w:val="19"/>
+          <w:szCs w:val="24"/>
+        </w:rPr>
+        <w:t>;</w:t>
+      </w:r>
+    </w:p>
+    <w:p>
+      <w:pPr>
+        <w:spacing w:beforeLines="0" w:afterLines="0" w:line="240" w:lineRule="auto"/>
+        <w:jc w:val="left"/>
+        <w:rPr>
+          <w:rFonts w:hint="default" w:ascii="Consolas" w:hAnsi="Consolas" w:eastAsia="Consolas"/>
+          <w:color w:val="000000"/>
+          <w:sz w:val="19"/>
+          <w:szCs w:val="24"/>
+        </w:rPr>
+      </w:pPr>
+      <w:r>
+        <w:rPr>
+          <w:rFonts w:hint="default" w:ascii="Consolas" w:hAnsi="Consolas" w:eastAsia="Consolas"/>
+          <w:color w:val="000000"/>
+          <w:sz w:val="19"/>
+          <w:szCs w:val="24"/>
+        </w:rPr>
+        <w:tab/>
+      </w:r>
+      <w:r>
+        <w:rPr>
+          <w:rFonts w:hint="default" w:ascii="Consolas" w:hAnsi="Consolas" w:eastAsia="Consolas"/>
+          <w:color w:val="000000"/>
+          <w:sz w:val="19"/>
+          <w:szCs w:val="24"/>
+        </w:rPr>
+        <w:t xml:space="preserve">cin </w:t>
+      </w:r>
+      <w:r>
+        <w:rPr>
+          <w:rFonts w:hint="default" w:ascii="Consolas" w:hAnsi="Consolas" w:eastAsia="Consolas"/>
+          <w:color w:val="008080"/>
+          <w:sz w:val="19"/>
+          <w:szCs w:val="24"/>
+        </w:rPr>
+        <w:t>&gt;&gt;</w:t>
+      </w:r>
+      <w:r>
+        <w:rPr>
+          <w:rFonts w:hint="default" w:ascii="Consolas" w:hAnsi="Consolas" w:eastAsia="Consolas"/>
+          <w:color w:val="000000"/>
+          <w:sz w:val="19"/>
+          <w:szCs w:val="24"/>
+        </w:rPr>
+        <w:t xml:space="preserve"> b;</w:t>
+      </w:r>
+    </w:p>
+    <w:p>
+      <w:pPr>
+        <w:spacing w:beforeLines="0" w:afterLines="0" w:line="240" w:lineRule="auto"/>
+        <w:jc w:val="left"/>
+        <w:rPr>
+          <w:rFonts w:hint="default" w:ascii="Consolas" w:hAnsi="Consolas" w:eastAsia="Consolas"/>
+          <w:color w:val="000000"/>
+          <w:sz w:val="19"/>
+          <w:szCs w:val="24"/>
+        </w:rPr>
+      </w:pPr>
+      <w:r>
+        <w:rPr>
+          <w:rFonts w:hint="default" w:ascii="Consolas" w:hAnsi="Consolas" w:eastAsia="Consolas"/>
+          <w:color w:val="000000"/>
+          <w:sz w:val="19"/>
+          <w:szCs w:val="24"/>
+        </w:rPr>
+        <w:tab/>
+      </w:r>
+      <w:r>
+        <w:rPr>
+          <w:rFonts w:hint="default" w:ascii="Consolas" w:hAnsi="Consolas" w:eastAsia="Consolas"/>
+          <w:color w:val="000000"/>
+          <w:sz w:val="19"/>
+          <w:szCs w:val="24"/>
+        </w:rPr>
+        <w:t xml:space="preserve">cout </w:t>
+      </w:r>
+      <w:r>
+        <w:rPr>
+          <w:rFonts w:hint="default" w:ascii="Consolas" w:hAnsi="Consolas" w:eastAsia="Consolas"/>
+          <w:color w:val="008080"/>
+          <w:sz w:val="19"/>
+          <w:szCs w:val="24"/>
+        </w:rPr>
+        <w:t>&lt;&lt;</w:t>
+      </w:r>
+      <w:r>
+        <w:rPr>
+          <w:rFonts w:hint="default" w:ascii="Consolas" w:hAnsi="Consolas" w:eastAsia="Consolas"/>
+          <w:color w:val="000000"/>
+          <w:sz w:val="19"/>
+          <w:szCs w:val="24"/>
+        </w:rPr>
+        <w:t xml:space="preserve"> </w:t>
+      </w:r>
+      <w:r>
+        <w:rPr>
+          <w:rFonts w:hint="default" w:ascii="Consolas" w:hAnsi="Consolas" w:eastAsia="Consolas"/>
+          <w:color w:val="A31515"/>
+          <w:sz w:val="19"/>
+          <w:szCs w:val="24"/>
+        </w:rPr>
+        <w:t>"Input angel (radian &lt; 2): "</w:t>
+      </w:r>
+      <w:r>
+        <w:rPr>
+          <w:rFonts w:hint="default" w:ascii="Consolas" w:hAnsi="Consolas" w:eastAsia="Consolas"/>
+          <w:color w:val="000000"/>
+          <w:sz w:val="19"/>
+          <w:szCs w:val="24"/>
+        </w:rPr>
+        <w:t>;</w:t>
+      </w:r>
+    </w:p>
+    <w:p>
+      <w:pPr>
+        <w:spacing w:beforeLines="0" w:afterLines="0" w:line="240" w:lineRule="auto"/>
+        <w:jc w:val="left"/>
+        <w:rPr>
+          <w:rFonts w:hint="default" w:ascii="Consolas" w:hAnsi="Consolas" w:eastAsia="Consolas"/>
+          <w:color w:val="000000"/>
+          <w:sz w:val="19"/>
+          <w:szCs w:val="24"/>
+        </w:rPr>
+      </w:pPr>
+      <w:r>
+        <w:rPr>
+          <w:rFonts w:hint="default" w:ascii="Consolas" w:hAnsi="Consolas" w:eastAsia="Consolas"/>
+          <w:color w:val="000000"/>
+          <w:sz w:val="19"/>
+          <w:szCs w:val="24"/>
+        </w:rPr>
+        <w:tab/>
+      </w:r>
+      <w:r>
+        <w:rPr>
+          <w:rFonts w:hint="default" w:ascii="Consolas" w:hAnsi="Consolas" w:eastAsia="Consolas"/>
+          <w:color w:val="000000"/>
+          <w:sz w:val="19"/>
+          <w:szCs w:val="24"/>
+        </w:rPr>
+        <w:t xml:space="preserve">cin </w:t>
+      </w:r>
+      <w:r>
+        <w:rPr>
+          <w:rFonts w:hint="default" w:ascii="Consolas" w:hAnsi="Consolas" w:eastAsia="Consolas"/>
+          <w:color w:val="008080"/>
+          <w:sz w:val="19"/>
+          <w:szCs w:val="24"/>
+        </w:rPr>
+        <w:t>&gt;&gt;</w:t>
+      </w:r>
+      <w:r>
+        <w:rPr>
+          <w:rFonts w:hint="default" w:ascii="Consolas" w:hAnsi="Consolas" w:eastAsia="Consolas"/>
+          <w:color w:val="000000"/>
+          <w:sz w:val="19"/>
+          <w:szCs w:val="24"/>
+        </w:rPr>
+        <w:t xml:space="preserve"> alpha;</w:t>
+      </w:r>
+    </w:p>
+    <w:p>
+      <w:pPr>
+        <w:spacing w:beforeLines="0" w:afterLines="0" w:line="240" w:lineRule="auto"/>
+        <w:jc w:val="left"/>
+        <w:rPr>
+          <w:rFonts w:hint="default" w:ascii="Consolas" w:hAnsi="Consolas" w:eastAsia="Consolas"/>
+          <w:color w:val="000000"/>
+          <w:sz w:val="19"/>
+          <w:szCs w:val="24"/>
+        </w:rPr>
+      </w:pPr>
+      <w:r>
+        <w:rPr>
+          <w:rFonts w:hint="default" w:ascii="Consolas" w:hAnsi="Consolas" w:eastAsia="Consolas"/>
+          <w:color w:val="000000"/>
+          <w:sz w:val="19"/>
+          <w:szCs w:val="24"/>
+        </w:rPr>
+        <w:tab/>
+      </w:r>
+      <w:r>
+        <w:rPr>
+          <w:rFonts w:hint="default" w:ascii="Consolas" w:hAnsi="Consolas" w:eastAsia="Consolas"/>
+          <w:color w:val="0000FF"/>
+          <w:sz w:val="19"/>
+          <w:szCs w:val="24"/>
+        </w:rPr>
+        <w:t>if</w:t>
+      </w:r>
+      <w:r>
+        <w:rPr>
+          <w:rFonts w:hint="default" w:ascii="Consolas" w:hAnsi="Consolas" w:eastAsia="Consolas"/>
+          <w:color w:val="000000"/>
+          <w:sz w:val="19"/>
+          <w:szCs w:val="24"/>
+        </w:rPr>
+        <w:t xml:space="preserve"> (a &gt; b &amp;&amp; alpha &lt; 2) {</w:t>
+      </w:r>
+    </w:p>
+    <w:p>
+      <w:pPr>
+        <w:spacing w:beforeLines="0" w:afterLines="0" w:line="240" w:lineRule="auto"/>
+        <w:jc w:val="left"/>
+        <w:rPr>
+          <w:rFonts w:hint="default" w:ascii="Consolas" w:hAnsi="Consolas" w:eastAsia="Consolas"/>
+          <w:color w:val="000000"/>
+          <w:sz w:val="19"/>
+          <w:szCs w:val="24"/>
+        </w:rPr>
+      </w:pPr>
+      <w:r>
+        <w:rPr>
+          <w:rFonts w:hint="default" w:ascii="Consolas" w:hAnsi="Consolas" w:eastAsia="Consolas"/>
+          <w:color w:val="000000"/>
+          <w:sz w:val="19"/>
+          <w:szCs w:val="24"/>
+        </w:rPr>
+        <w:tab/>
+      </w:r>
+      <w:r>
+        <w:rPr>
+          <w:rFonts w:hint="default" w:ascii="Consolas" w:hAnsi="Consolas" w:eastAsia="Consolas"/>
+          <w:color w:val="000000"/>
+          <w:sz w:val="19"/>
+          <w:szCs w:val="24"/>
+        </w:rPr>
+        <w:tab/>
+      </w:r>
+      <w:r>
+        <w:rPr>
+          <w:rFonts w:hint="default" w:ascii="Consolas" w:hAnsi="Consolas" w:eastAsia="Consolas"/>
+          <w:color w:val="0000FF"/>
+          <w:sz w:val="19"/>
+          <w:szCs w:val="24"/>
+        </w:rPr>
+        <w:t>float</w:t>
+      </w:r>
+      <w:r>
+        <w:rPr>
+          <w:rFonts w:hint="default" w:ascii="Consolas" w:hAnsi="Consolas" w:eastAsia="Consolas"/>
+          <w:color w:val="000000"/>
+          <w:sz w:val="19"/>
+          <w:szCs w:val="24"/>
+        </w:rPr>
+        <w:t xml:space="preserve"> h = (a - b) / 2 * tan(alpha);</w:t>
+      </w:r>
+    </w:p>
+    <w:p>
+      <w:pPr>
+        <w:spacing w:beforeLines="0" w:afterLines="0" w:line="240" w:lineRule="auto"/>
+        <w:jc w:val="left"/>
+        <w:rPr>
+          <w:rFonts w:hint="default" w:ascii="Consolas" w:hAnsi="Consolas" w:eastAsia="Consolas"/>
+          <w:color w:val="000000"/>
+          <w:sz w:val="19"/>
+          <w:szCs w:val="24"/>
+        </w:rPr>
+      </w:pPr>
+      <w:r>
+        <w:rPr>
+          <w:rFonts w:hint="default" w:ascii="Consolas" w:hAnsi="Consolas" w:eastAsia="Consolas"/>
+          <w:color w:val="000000"/>
+          <w:sz w:val="19"/>
+          <w:szCs w:val="24"/>
+        </w:rPr>
+        <w:tab/>
+      </w:r>
+      <w:r>
+        <w:rPr>
+          <w:rFonts w:hint="default" w:ascii="Consolas" w:hAnsi="Consolas" w:eastAsia="Consolas"/>
+          <w:color w:val="000000"/>
+          <w:sz w:val="19"/>
+          <w:szCs w:val="24"/>
+        </w:rPr>
+        <w:tab/>
+      </w:r>
+      <w:r>
+        <w:rPr>
+          <w:rFonts w:hint="default" w:ascii="Consolas" w:hAnsi="Consolas" w:eastAsia="Consolas"/>
+          <w:color w:val="000000"/>
+          <w:sz w:val="19"/>
+          <w:szCs w:val="24"/>
+        </w:rPr>
+        <w:t>c = h / sin(alpha);</w:t>
+      </w:r>
+    </w:p>
+    <w:p>
+      <w:pPr>
+        <w:spacing w:beforeLines="0" w:afterLines="0" w:line="240" w:lineRule="auto"/>
+        <w:jc w:val="left"/>
+        <w:rPr>
+          <w:rFonts w:hint="default" w:ascii="Consolas" w:hAnsi="Consolas" w:eastAsia="Consolas"/>
+          <w:color w:val="000000"/>
+          <w:sz w:val="19"/>
+          <w:szCs w:val="24"/>
+        </w:rPr>
+      </w:pPr>
+      <w:r>
+        <w:rPr>
+          <w:rFonts w:hint="default" w:ascii="Consolas" w:hAnsi="Consolas" w:eastAsia="Consolas"/>
+          <w:color w:val="000000"/>
+          <w:sz w:val="19"/>
+          <w:szCs w:val="24"/>
+        </w:rPr>
+        <w:tab/>
+      </w:r>
+      <w:r>
+        <w:rPr>
+          <w:rFonts w:hint="default" w:ascii="Consolas" w:hAnsi="Consolas" w:eastAsia="Consolas"/>
+          <w:color w:val="000000"/>
+          <w:sz w:val="19"/>
+          <w:szCs w:val="24"/>
+        </w:rPr>
+        <w:tab/>
+      </w:r>
+      <w:r>
+        <w:rPr>
+          <w:rFonts w:hint="default" w:ascii="Consolas" w:hAnsi="Consolas" w:eastAsia="Consolas"/>
+          <w:color w:val="000000"/>
+          <w:sz w:val="19"/>
+          <w:szCs w:val="24"/>
+        </w:rPr>
+        <w:t>P = a + b + c + h;</w:t>
+      </w:r>
+    </w:p>
+    <w:p>
+      <w:pPr>
+        <w:spacing w:beforeLines="0" w:afterLines="0" w:line="240" w:lineRule="auto"/>
+        <w:jc w:val="left"/>
+        <w:rPr>
+          <w:rFonts w:hint="default" w:ascii="Consolas" w:hAnsi="Consolas" w:eastAsia="Consolas"/>
+          <w:color w:val="000000"/>
+          <w:sz w:val="19"/>
+          <w:szCs w:val="24"/>
+        </w:rPr>
+      </w:pPr>
+      <w:r>
+        <w:rPr>
+          <w:rFonts w:hint="default" w:ascii="Consolas" w:hAnsi="Consolas" w:eastAsia="Consolas"/>
+          <w:color w:val="000000"/>
+          <w:sz w:val="19"/>
+          <w:szCs w:val="24"/>
+        </w:rPr>
+        <w:tab/>
+      </w:r>
+      <w:r>
+        <w:rPr>
+          <w:rFonts w:hint="default" w:ascii="Consolas" w:hAnsi="Consolas" w:eastAsia="Consolas"/>
+          <w:color w:val="000000"/>
+          <w:sz w:val="19"/>
+          <w:szCs w:val="24"/>
+        </w:rPr>
+        <w:tab/>
+      </w:r>
+      <w:r>
+        <w:rPr>
+          <w:rFonts w:hint="default" w:ascii="Consolas" w:hAnsi="Consolas" w:eastAsia="Consolas"/>
+          <w:color w:val="000000"/>
+          <w:sz w:val="19"/>
+          <w:szCs w:val="24"/>
+        </w:rPr>
+        <w:t>S = (a + b) / 2 * h;</w:t>
+      </w:r>
+    </w:p>
+    <w:p>
+      <w:pPr>
+        <w:spacing w:beforeLines="0" w:afterLines="0" w:line="240" w:lineRule="auto"/>
+        <w:jc w:val="left"/>
+        <w:rPr>
+          <w:rFonts w:hint="default" w:ascii="Consolas" w:hAnsi="Consolas" w:eastAsia="Consolas"/>
+          <w:color w:val="000000"/>
+          <w:sz w:val="19"/>
+          <w:szCs w:val="24"/>
+        </w:rPr>
+      </w:pPr>
+      <w:r>
+        <w:rPr>
+          <w:rFonts w:hint="default" w:ascii="Consolas" w:hAnsi="Consolas" w:eastAsia="Consolas"/>
+          <w:color w:val="000000"/>
+          <w:sz w:val="19"/>
+          <w:szCs w:val="24"/>
+        </w:rPr>
+        <w:tab/>
+      </w:r>
+      <w:r>
+        <w:rPr>
+          <w:rFonts w:hint="default" w:ascii="Consolas" w:hAnsi="Consolas" w:eastAsia="Consolas"/>
+          <w:color w:val="000000"/>
+          <w:sz w:val="19"/>
+          <w:szCs w:val="24"/>
+        </w:rPr>
+        <w:tab/>
+      </w:r>
+      <w:r>
+        <w:rPr>
+          <w:rFonts w:hint="default" w:ascii="Consolas" w:hAnsi="Consolas" w:eastAsia="Consolas"/>
+          <w:color w:val="000000"/>
+          <w:sz w:val="19"/>
+          <w:szCs w:val="24"/>
+        </w:rPr>
+        <w:t xml:space="preserve">cout </w:t>
+      </w:r>
+      <w:r>
+        <w:rPr>
+          <w:rFonts w:hint="default" w:ascii="Consolas" w:hAnsi="Consolas" w:eastAsia="Consolas"/>
+          <w:color w:val="008080"/>
+          <w:sz w:val="19"/>
+          <w:szCs w:val="24"/>
+        </w:rPr>
+        <w:t>&lt;&lt;</w:t>
+      </w:r>
+      <w:r>
+        <w:rPr>
+          <w:rFonts w:hint="default" w:ascii="Consolas" w:hAnsi="Consolas" w:eastAsia="Consolas"/>
+          <w:color w:val="000000"/>
+          <w:sz w:val="19"/>
+          <w:szCs w:val="24"/>
+        </w:rPr>
+        <w:t xml:space="preserve"> </w:t>
+      </w:r>
+      <w:r>
+        <w:rPr>
+          <w:rFonts w:hint="default" w:ascii="Consolas" w:hAnsi="Consolas" w:eastAsia="Consolas"/>
+          <w:color w:val="A31515"/>
+          <w:sz w:val="19"/>
+          <w:szCs w:val="24"/>
+        </w:rPr>
+        <w:t>"Perimitr: "</w:t>
+      </w:r>
+      <w:r>
+        <w:rPr>
+          <w:rFonts w:hint="default" w:ascii="Consolas" w:hAnsi="Consolas" w:eastAsia="Consolas"/>
+          <w:color w:val="000000"/>
+          <w:sz w:val="19"/>
+          <w:szCs w:val="24"/>
+        </w:rPr>
+        <w:t xml:space="preserve"> </w:t>
+      </w:r>
+      <w:r>
+        <w:rPr>
+          <w:rFonts w:hint="default" w:ascii="Consolas" w:hAnsi="Consolas" w:eastAsia="Consolas"/>
+          <w:color w:val="008080"/>
+          <w:sz w:val="19"/>
+          <w:szCs w:val="24"/>
+        </w:rPr>
+        <w:t>&lt;&lt;</w:t>
+      </w:r>
+      <w:r>
+        <w:rPr>
+          <w:rFonts w:hint="default" w:ascii="Consolas" w:hAnsi="Consolas" w:eastAsia="Consolas"/>
+          <w:color w:val="000000"/>
+          <w:sz w:val="19"/>
+          <w:szCs w:val="24"/>
+        </w:rPr>
+        <w:t xml:space="preserve"> </w:t>
+      </w:r>
+      <w:r>
+        <w:rPr>
+          <w:rFonts w:hint="default" w:ascii="Consolas" w:hAnsi="Consolas" w:eastAsia="Consolas"/>
+          <w:color w:val="0000FF"/>
+          <w:sz w:val="19"/>
+          <w:szCs w:val="24"/>
+        </w:rPr>
+        <w:t>int</w:t>
+      </w:r>
+      <w:r>
+        <w:rPr>
+          <w:rFonts w:hint="default" w:ascii="Consolas" w:hAnsi="Consolas" w:eastAsia="Consolas"/>
+          <w:color w:val="000000"/>
+          <w:sz w:val="19"/>
+          <w:szCs w:val="24"/>
+        </w:rPr>
+        <w:t xml:space="preserve">(P) </w:t>
+      </w:r>
+      <w:r>
+        <w:rPr>
+          <w:rFonts w:hint="default" w:ascii="Consolas" w:hAnsi="Consolas" w:eastAsia="Consolas"/>
+          <w:color w:val="008080"/>
+          <w:sz w:val="19"/>
+          <w:szCs w:val="24"/>
+        </w:rPr>
+        <w:t>&lt;&lt;</w:t>
+      </w:r>
+      <w:r>
+        <w:rPr>
+          <w:rFonts w:hint="default" w:ascii="Consolas" w:hAnsi="Consolas" w:eastAsia="Consolas"/>
+          <w:color w:val="000000"/>
+          <w:sz w:val="19"/>
+          <w:szCs w:val="24"/>
+        </w:rPr>
+        <w:t xml:space="preserve"> </w:t>
+      </w:r>
+      <w:r>
+        <w:rPr>
+          <w:rFonts w:hint="default" w:ascii="Consolas" w:hAnsi="Consolas" w:eastAsia="Consolas"/>
+          <w:color w:val="A31515"/>
+          <w:sz w:val="19"/>
+          <w:szCs w:val="24"/>
+        </w:rPr>
+        <w:t>"\n"</w:t>
+      </w:r>
+      <w:r>
+        <w:rPr>
+          <w:rFonts w:hint="default" w:ascii="Consolas" w:hAnsi="Consolas" w:eastAsia="Consolas"/>
+          <w:color w:val="000000"/>
+          <w:sz w:val="19"/>
+          <w:szCs w:val="24"/>
+        </w:rPr>
+        <w:t>;</w:t>
+      </w:r>
+    </w:p>
+    <w:p>
+      <w:pPr>
+        <w:spacing w:beforeLines="0" w:afterLines="0" w:line="240" w:lineRule="auto"/>
+        <w:jc w:val="left"/>
+        <w:rPr>
+          <w:rFonts w:hint="default" w:ascii="Consolas" w:hAnsi="Consolas" w:eastAsia="Consolas"/>
+          <w:color w:val="000000"/>
+          <w:sz w:val="19"/>
+          <w:szCs w:val="24"/>
+        </w:rPr>
+      </w:pPr>
+      <w:r>
+        <w:rPr>
+          <w:rFonts w:hint="default" w:ascii="Consolas" w:hAnsi="Consolas" w:eastAsia="Consolas"/>
+          <w:color w:val="000000"/>
+          <w:sz w:val="19"/>
+          <w:szCs w:val="24"/>
+        </w:rPr>
+        <w:tab/>
+      </w:r>
+      <w:r>
+        <w:rPr>
+          <w:rFonts w:hint="default" w:ascii="Consolas" w:hAnsi="Consolas" w:eastAsia="Consolas"/>
+          <w:color w:val="000000"/>
+          <w:sz w:val="19"/>
+          <w:szCs w:val="24"/>
+        </w:rPr>
+        <w:tab/>
+      </w:r>
+      <w:r>
+        <w:rPr>
+          <w:rFonts w:hint="default" w:ascii="Consolas" w:hAnsi="Consolas" w:eastAsia="Consolas"/>
+          <w:color w:val="000000"/>
+          <w:sz w:val="19"/>
+          <w:szCs w:val="24"/>
+        </w:rPr>
+        <w:t xml:space="preserve">cout </w:t>
+      </w:r>
+      <w:r>
+        <w:rPr>
+          <w:rFonts w:hint="default" w:ascii="Consolas" w:hAnsi="Consolas" w:eastAsia="Consolas"/>
+          <w:color w:val="008080"/>
+          <w:sz w:val="19"/>
+          <w:szCs w:val="24"/>
+        </w:rPr>
+        <w:t>&lt;&lt;</w:t>
+      </w:r>
+      <w:r>
+        <w:rPr>
+          <w:rFonts w:hint="default" w:ascii="Consolas" w:hAnsi="Consolas" w:eastAsia="Consolas"/>
+          <w:color w:val="000000"/>
+          <w:sz w:val="19"/>
+          <w:szCs w:val="24"/>
+        </w:rPr>
+        <w:t xml:space="preserve"> </w:t>
+      </w:r>
+      <w:r>
+        <w:rPr>
+          <w:rFonts w:hint="default" w:ascii="Consolas" w:hAnsi="Consolas" w:eastAsia="Consolas"/>
+          <w:color w:val="A31515"/>
+          <w:sz w:val="19"/>
+          <w:szCs w:val="24"/>
+        </w:rPr>
+        <w:t>"Ploshad`: "</w:t>
+      </w:r>
+      <w:r>
+        <w:rPr>
+          <w:rFonts w:hint="default" w:ascii="Consolas" w:hAnsi="Consolas" w:eastAsia="Consolas"/>
+          <w:color w:val="000000"/>
+          <w:sz w:val="19"/>
+          <w:szCs w:val="24"/>
+        </w:rPr>
+        <w:t xml:space="preserve"> </w:t>
+      </w:r>
+      <w:r>
+        <w:rPr>
+          <w:rFonts w:hint="default" w:ascii="Consolas" w:hAnsi="Consolas" w:eastAsia="Consolas"/>
+          <w:color w:val="008080"/>
+          <w:sz w:val="19"/>
+          <w:szCs w:val="24"/>
+        </w:rPr>
+        <w:t>&lt;&lt;</w:t>
+      </w:r>
+      <w:r>
+        <w:rPr>
+          <w:rFonts w:hint="default" w:ascii="Consolas" w:hAnsi="Consolas" w:eastAsia="Consolas"/>
+          <w:color w:val="000000"/>
+          <w:sz w:val="19"/>
+          <w:szCs w:val="24"/>
+        </w:rPr>
+        <w:t xml:space="preserve"> </w:t>
+      </w:r>
+      <w:r>
+        <w:rPr>
+          <w:rFonts w:hint="default" w:ascii="Consolas" w:hAnsi="Consolas" w:eastAsia="Consolas"/>
+          <w:color w:val="0000FF"/>
+          <w:sz w:val="19"/>
+          <w:szCs w:val="24"/>
+        </w:rPr>
+        <w:t>int</w:t>
+      </w:r>
+      <w:r>
+        <w:rPr>
+          <w:rFonts w:hint="default" w:ascii="Consolas" w:hAnsi="Consolas" w:eastAsia="Consolas"/>
+          <w:color w:val="000000"/>
+          <w:sz w:val="19"/>
+          <w:szCs w:val="24"/>
+        </w:rPr>
+        <w:t xml:space="preserve">(S) </w:t>
+      </w:r>
+      <w:r>
+        <w:rPr>
+          <w:rFonts w:hint="default" w:ascii="Consolas" w:hAnsi="Consolas" w:eastAsia="Consolas"/>
+          <w:color w:val="008080"/>
+          <w:sz w:val="19"/>
+          <w:szCs w:val="24"/>
+        </w:rPr>
+        <w:t>&lt;&lt;</w:t>
+      </w:r>
+      <w:r>
+        <w:rPr>
+          <w:rFonts w:hint="default" w:ascii="Consolas" w:hAnsi="Consolas" w:eastAsia="Consolas"/>
+          <w:color w:val="000000"/>
+          <w:sz w:val="19"/>
+          <w:szCs w:val="24"/>
+        </w:rPr>
+        <w:t xml:space="preserve"> </w:t>
+      </w:r>
+      <w:r>
+        <w:rPr>
+          <w:rFonts w:hint="default" w:ascii="Consolas" w:hAnsi="Consolas" w:eastAsia="Consolas"/>
+          <w:color w:val="A31515"/>
+          <w:sz w:val="19"/>
+          <w:szCs w:val="24"/>
+        </w:rPr>
+        <w:t>"\n"</w:t>
+      </w:r>
+      <w:r>
+        <w:rPr>
+          <w:rFonts w:hint="default" w:ascii="Consolas" w:hAnsi="Consolas" w:eastAsia="Consolas"/>
+          <w:color w:val="000000"/>
+          <w:sz w:val="19"/>
+          <w:szCs w:val="24"/>
+        </w:rPr>
+        <w:t>;</w:t>
+      </w:r>
+    </w:p>
+    <w:p>
+      <w:pPr>
+        <w:spacing w:beforeLines="0" w:afterLines="0" w:line="240" w:lineRule="auto"/>
+        <w:jc w:val="left"/>
+        <w:rPr>
+          <w:rFonts w:hint="default" w:ascii="Consolas" w:hAnsi="Consolas" w:eastAsia="Consolas"/>
+          <w:color w:val="000000"/>
+          <w:sz w:val="19"/>
+          <w:szCs w:val="24"/>
+        </w:rPr>
+      </w:pPr>
+      <w:r>
+        <w:rPr>
+          <w:rFonts w:hint="default" w:ascii="Consolas" w:hAnsi="Consolas" w:eastAsia="Consolas"/>
+          <w:color w:val="000000"/>
+          <w:sz w:val="19"/>
+          <w:szCs w:val="24"/>
+        </w:rPr>
+        <w:tab/>
+      </w:r>
+      <w:r>
+        <w:rPr>
+          <w:rFonts w:hint="default" w:ascii="Consolas" w:hAnsi="Consolas" w:eastAsia="Consolas"/>
+          <w:color w:val="000000"/>
+          <w:sz w:val="19"/>
+          <w:szCs w:val="24"/>
+        </w:rPr>
+        <w:t>}</w:t>
+      </w:r>
+    </w:p>
+    <w:p>
+      <w:pPr>
+        <w:spacing w:beforeLines="0" w:afterLines="0" w:line="240" w:lineRule="auto"/>
+        <w:jc w:val="left"/>
+        <w:rPr>
+          <w:rFonts w:hint="default" w:ascii="Consolas" w:hAnsi="Consolas" w:eastAsia="Consolas"/>
+          <w:color w:val="000000"/>
+          <w:sz w:val="19"/>
+          <w:szCs w:val="24"/>
+        </w:rPr>
+      </w:pPr>
+      <w:r>
+        <w:rPr>
+          <w:rFonts w:hint="default" w:ascii="Consolas" w:hAnsi="Consolas" w:eastAsia="Consolas"/>
+          <w:color w:val="000000"/>
+          <w:sz w:val="19"/>
+          <w:szCs w:val="24"/>
+        </w:rPr>
+        <w:tab/>
+      </w:r>
+      <w:r>
+        <w:rPr>
+          <w:rFonts w:hint="default" w:ascii="Consolas" w:hAnsi="Consolas" w:eastAsia="Consolas"/>
+          <w:color w:val="000000"/>
+          <w:sz w:val="19"/>
+          <w:szCs w:val="24"/>
+        </w:rPr>
+        <w:t>system(</w:t>
+      </w:r>
+      <w:r>
+        <w:rPr>
+          <w:rFonts w:hint="default" w:ascii="Consolas" w:hAnsi="Consolas" w:eastAsia="Consolas"/>
+          <w:color w:val="A31515"/>
+          <w:sz w:val="19"/>
+          <w:szCs w:val="24"/>
+        </w:rPr>
+        <w:t>"pause&gt;nul"</w:t>
+      </w:r>
+      <w:r>
+        <w:rPr>
+          <w:rFonts w:hint="default" w:ascii="Consolas" w:hAnsi="Consolas" w:eastAsia="Consolas"/>
+          <w:color w:val="000000"/>
+          <w:sz w:val="19"/>
+          <w:szCs w:val="24"/>
+        </w:rPr>
+        <w:t>);</w:t>
+      </w:r>
+    </w:p>
+    <w:p>
+      <w:pPr>
+        <w:spacing w:beforeLines="0" w:afterLines="0" w:line="240" w:lineRule="auto"/>
+        <w:jc w:val="left"/>
+        <w:rPr>
+          <w:rFonts w:hint="default" w:ascii="Consolas" w:hAnsi="Consolas" w:eastAsia="Consolas"/>
+          <w:color w:val="000000"/>
+          <w:sz w:val="19"/>
+          <w:szCs w:val="24"/>
+        </w:rPr>
+      </w:pPr>
+      <w:r>
+        <w:rPr>
+          <w:rFonts w:hint="default" w:ascii="Consolas" w:hAnsi="Consolas" w:eastAsia="Consolas"/>
+          <w:color w:val="000000"/>
+          <w:sz w:val="19"/>
+          <w:szCs w:val="24"/>
+        </w:rPr>
+        <w:tab/>
+      </w:r>
+      <w:r>
+        <w:rPr>
+          <w:rFonts w:hint="default" w:ascii="Consolas" w:hAnsi="Consolas" w:eastAsia="Consolas"/>
+          <w:color w:val="0000FF"/>
+          <w:sz w:val="19"/>
+          <w:szCs w:val="24"/>
+        </w:rPr>
+        <w:t>return</w:t>
+      </w:r>
+      <w:r>
+        <w:rPr>
+          <w:rFonts w:hint="default" w:ascii="Consolas" w:hAnsi="Consolas" w:eastAsia="Consolas"/>
+          <w:color w:val="000000"/>
+          <w:sz w:val="19"/>
+          <w:szCs w:val="24"/>
+        </w:rPr>
+        <w:t xml:space="preserve"> 1;</w:t>
+      </w:r>
+    </w:p>
+    <w:p>
+      <w:pPr>
+        <w:spacing w:line="240" w:lineRule="auto"/>
+        <w:jc w:val="left"/>
+        <w:rPr>
+          <w:rFonts w:hint="default" w:ascii="Times New Roman" w:hAnsi="Times New Roman" w:cs="Times New Roman"/>
+          <w:sz w:val="28"/>
+          <w:szCs w:val="28"/>
+          <w:lang w:val="en-US"/>
+        </w:rPr>
+      </w:pPr>
+      <w:r>
+        <w:rPr>
+          <w:rFonts w:hint="default" w:ascii="Times New Roman" w:hAnsi="Times New Roman" w:cs="Times New Roman"/>
+          <w:sz w:val="28"/>
+          <w:szCs w:val="28"/>
+          <w:lang w:val="en-US"/>
+        </w:rPr>
+        <w:t>}</w:t>
       </w:r>
     </w:p>
     <w:p>
@@ -1106,6 +2318,7 @@
       <w:pPr>
         <w:pStyle w:val="6"/>
         <w:numPr>
+          <w:ilvl w:val="0"/>
           <w:numId w:val="0"/>
         </w:numPr>
         <w:spacing w:line="240" w:lineRule="auto"/>
@@ -1211,6 +2424,27 @@
           <w:szCs w:val="28"/>
         </w:rPr>
         <w:t>:</w:t>
+      </w:r>
+    </w:p>
+    <w:p>
+      <w:pPr>
+        <w:spacing w:line="240" w:lineRule="auto"/>
+        <w:jc w:val="left"/>
+        <w:rPr>
+          <w:rFonts w:hint="default" w:ascii="Times New Roman" w:hAnsi="Times New Roman" w:cs="Times New Roman"/>
+          <w:sz w:val="28"/>
+          <w:szCs w:val="28"/>
+          <w:lang w:val="ru-RU"/>
+        </w:rPr>
+      </w:pPr>
+      <w:r>
+        <w:rPr>
+          <w:rFonts w:hint="default" w:ascii="Times New Roman" w:hAnsi="Times New Roman" w:cs="Times New Roman"/>
+          <w:sz w:val="28"/>
+          <w:szCs w:val="28"/>
+          <w:lang w:val="ru-RU"/>
+        </w:rPr>
+        <w:t>Представлены на рисунках 1 и 2.</w:t>
       </w:r>
     </w:p>
     <w:p>
@@ -1248,7 +2482,7 @@
                     </pic:cNvPicPr>
                   </pic:nvPicPr>
                   <pic:blipFill>
-                    <a:blip r:embed="rId8"/>
+                    <a:blip r:embed="rId7"/>
                     <a:stretch>
                       <a:fillRect/>
                     </a:stretch>
@@ -1288,7 +2522,7 @@
           <w:szCs w:val="28"/>
           <w:lang w:val="ru-RU"/>
         </w:rPr>
-        <w:t>Рисунок 2</w:t>
+        <w:t>Рисунок 1</w:t>
       </w:r>
     </w:p>
     <w:p>
@@ -1326,7 +2560,7 @@
                     </pic:cNvPicPr>
                   </pic:nvPicPr>
                   <pic:blipFill>
-                    <a:blip r:embed="rId9"/>
+                    <a:blip r:embed="rId8"/>
                     <a:stretch>
                       <a:fillRect/>
                     </a:stretch>
@@ -1366,7 +2600,7 @@
           <w:szCs w:val="28"/>
           <w:lang w:val="ru-RU"/>
         </w:rPr>
-        <w:t>Рисунок 3</w:t>
+        <w:t>Рисунок 2</w:t>
       </w:r>
     </w:p>
     <w:p>
@@ -1402,57 +2636,23 @@
     <w:p>
       <w:pPr>
         <w:spacing w:line="240" w:lineRule="auto"/>
-        <w:jc w:val="both"/>
-        <w:rPr>
-          <w:rFonts w:hint="default" w:ascii="Times New Roman" w:hAnsi="Times New Roman" w:cs="Times New Roman"/>
-          <w:sz w:val="28"/>
-          <w:szCs w:val="28"/>
-        </w:rPr>
-      </w:pPr>
-    </w:p>
-    <w:p>
-      <w:pPr>
-        <w:spacing w:line="240" w:lineRule="auto"/>
-        <w:jc w:val="both"/>
-        <w:rPr>
-          <w:rFonts w:hint="default" w:ascii="Times New Roman" w:hAnsi="Times New Roman" w:cs="Times New Roman"/>
-          <w:sz w:val="28"/>
-          <w:szCs w:val="28"/>
-        </w:rPr>
-      </w:pPr>
-    </w:p>
-    <w:p>
-      <w:pPr>
-        <w:spacing w:line="240" w:lineRule="auto"/>
-        <w:jc w:val="both"/>
-        <w:rPr>
-          <w:rFonts w:hint="default" w:ascii="Times New Roman" w:hAnsi="Times New Roman" w:cs="Times New Roman"/>
-          <w:sz w:val="28"/>
-          <w:szCs w:val="28"/>
-        </w:rPr>
-      </w:pPr>
-    </w:p>
-    <w:p>
-      <w:pPr>
-        <w:spacing w:line="240" w:lineRule="auto"/>
-        <w:jc w:val="both"/>
-        <w:rPr>
-          <w:rFonts w:hint="default" w:ascii="Times New Roman" w:hAnsi="Times New Roman" w:cs="Times New Roman"/>
-          <w:sz w:val="28"/>
-          <w:szCs w:val="28"/>
-        </w:rPr>
-      </w:pPr>
-    </w:p>
-    <w:p>
-      <w:pPr>
-        <w:spacing w:line="240" w:lineRule="auto"/>
-        <w:jc w:val="both"/>
-        <w:rPr>
-          <w:rFonts w:hint="default" w:ascii="Times New Roman" w:hAnsi="Times New Roman" w:cs="Times New Roman"/>
-          <w:sz w:val="28"/>
-          <w:szCs w:val="28"/>
-        </w:rPr>
-      </w:pPr>
+        <w:jc w:val="left"/>
+        <w:rPr>
+          <w:rFonts w:hint="default" w:ascii="Times New Roman" w:hAnsi="Times New Roman" w:cs="Times New Roman"/>
+          <w:sz w:val="28"/>
+          <w:szCs w:val="28"/>
+          <w:lang w:val="ru-RU"/>
+        </w:rPr>
+      </w:pPr>
+      <w:r>
+        <w:rPr>
+          <w:rFonts w:hint="default" w:ascii="Times New Roman" w:hAnsi="Times New Roman" w:cs="Times New Roman"/>
+          <w:sz w:val="28"/>
+          <w:szCs w:val="28"/>
+          <w:lang w:val="ru-RU"/>
+        </w:rPr>
+        <w:t>Представлена на рисунке 3.</w:t>
+      </w:r>
     </w:p>
     <w:p>
       <w:pPr>
@@ -1654,7 +2854,7 @@
                     </pic:cNvPicPr>
                   </pic:nvPicPr>
                   <pic:blipFill>
-                    <a:blip r:embed="rId10"/>
+                    <a:blip r:embed="rId9"/>
                     <a:stretch>
                       <a:fillRect/>
                     </a:stretch>
@@ -1697,16 +2897,7 @@
           <w:szCs w:val="28"/>
           <w:lang w:val="ru-RU"/>
         </w:rPr>
-        <w:t>Рисунок</w:t>
-      </w:r>
-      <w:r>
-        <w:rPr>
-          <w:rFonts w:hint="default" w:ascii="Times New Roman" w:hAnsi="Times New Roman" w:cs="Times New Roman"/>
-          <w:sz w:val="28"/>
-          <w:szCs w:val="28"/>
-          <w:lang w:val="ru-RU"/>
-        </w:rPr>
-        <w:t xml:space="preserve"> 4</w:t>
+        <w:t>Рисунок 3</w:t>
       </w:r>
     </w:p>
     <w:p>
@@ -1715,11 +2906,35 @@
         <w:jc w:val="both"/>
         <w:rPr>
           <w:rFonts w:hint="default" w:ascii="Times New Roman" w:hAnsi="Times New Roman" w:cs="Times New Roman"/>
-          <w:sz w:val="28"/>
-          <w:szCs w:val="28"/>
-          <w:lang w:val="ru-RU"/>
-        </w:rPr>
-      </w:pPr>
+          <w:b/>
+          <w:bCs/>
+          <w:sz w:val="28"/>
+          <w:szCs w:val="28"/>
+          <w:lang w:val="ru-RU"/>
+        </w:rPr>
+      </w:pPr>
+      <w:r>
+        <w:rPr>
+          <w:rFonts w:hint="default" w:ascii="Times New Roman" w:hAnsi="Times New Roman" w:cs="Times New Roman"/>
+          <w:b/>
+          <w:bCs/>
+          <w:sz w:val="28"/>
+          <w:szCs w:val="28"/>
+          <w:lang w:val="en-US"/>
+        </w:rPr>
+        <w:t xml:space="preserve">5 </w:t>
+      </w:r>
+      <w:r>
+        <w:rPr>
+          <w:rFonts w:hint="default" w:ascii="Times New Roman" w:hAnsi="Times New Roman" w:cs="Times New Roman"/>
+          <w:b/>
+          <w:bCs/>
+          <w:sz w:val="28"/>
+          <w:szCs w:val="28"/>
+          <w:lang w:val="ru-RU"/>
+        </w:rPr>
+        <w:t>Вывод</w:t>
+      </w:r>
     </w:p>
     <w:p>
       <w:pPr>
@@ -1727,97 +2942,35 @@
         <w:jc w:val="both"/>
         <w:rPr>
           <w:rFonts w:hint="default" w:ascii="Times New Roman" w:hAnsi="Times New Roman" w:cs="Times New Roman"/>
-          <w:sz w:val="28"/>
-          <w:szCs w:val="28"/>
-          <w:lang w:val="ru-RU"/>
-        </w:rPr>
-      </w:pPr>
-      <w:bookmarkStart w:id="0" w:name="_GoBack"/>
-      <w:bookmarkEnd w:id="0"/>
-    </w:p>
-    <w:p>
-      <w:pPr>
-        <w:spacing w:line="240" w:lineRule="auto"/>
-        <w:jc w:val="both"/>
-        <w:rPr>
-          <w:rFonts w:hint="default" w:ascii="Times New Roman" w:hAnsi="Times New Roman" w:cs="Times New Roman"/>
-          <w:sz w:val="28"/>
-          <w:szCs w:val="28"/>
-          <w:lang w:val="ru-RU"/>
-        </w:rPr>
-      </w:pPr>
-    </w:p>
-    <w:p>
-      <w:pPr>
-        <w:spacing w:line="240" w:lineRule="auto"/>
-        <w:jc w:val="both"/>
-        <w:rPr>
-          <w:rFonts w:hint="default" w:ascii="Times New Roman" w:hAnsi="Times New Roman" w:cs="Times New Roman"/>
-          <w:sz w:val="28"/>
-          <w:szCs w:val="28"/>
-          <w:lang w:val="ru-RU"/>
-        </w:rPr>
-      </w:pPr>
-    </w:p>
-    <w:p>
-      <w:pPr>
-        <w:spacing w:line="240" w:lineRule="auto"/>
-        <w:jc w:val="both"/>
-        <w:rPr>
-          <w:rFonts w:hint="default" w:ascii="Times New Roman" w:hAnsi="Times New Roman" w:cs="Times New Roman"/>
-          <w:sz w:val="28"/>
-          <w:szCs w:val="28"/>
-          <w:lang w:val="ru-RU"/>
-        </w:rPr>
-      </w:pPr>
-    </w:p>
-    <w:p>
-      <w:pPr>
-        <w:spacing w:line="240" w:lineRule="auto"/>
-        <w:jc w:val="both"/>
-        <w:rPr>
-          <w:rFonts w:hint="default" w:ascii="Times New Roman" w:hAnsi="Times New Roman" w:cs="Times New Roman"/>
-          <w:sz w:val="28"/>
-          <w:szCs w:val="28"/>
-          <w:lang w:val="ru-RU"/>
-        </w:rPr>
-      </w:pPr>
-    </w:p>
-    <w:p>
-      <w:pPr>
-        <w:spacing w:line="240" w:lineRule="auto"/>
-        <w:jc w:val="both"/>
-        <w:rPr>
-          <w:rFonts w:hint="default" w:ascii="Times New Roman" w:hAnsi="Times New Roman" w:cs="Times New Roman"/>
-          <w:sz w:val="28"/>
-          <w:szCs w:val="28"/>
-          <w:lang w:val="ru-RU"/>
-        </w:rPr>
-      </w:pPr>
-    </w:p>
-    <w:p>
-      <w:pPr>
-        <w:spacing w:line="240" w:lineRule="auto"/>
-        <w:jc w:val="both"/>
-        <w:rPr>
-          <w:rFonts w:hint="default" w:ascii="Times New Roman" w:hAnsi="Times New Roman" w:cs="Times New Roman"/>
-          <w:sz w:val="28"/>
-          <w:szCs w:val="28"/>
-          <w:lang w:val="ru-RU"/>
-        </w:rPr>
-      </w:pPr>
-    </w:p>
-    <w:p>
-      <w:pPr>
-        <w:spacing w:line="240" w:lineRule="auto"/>
-        <w:jc w:val="both"/>
-        <w:rPr>
-          <w:rFonts w:hint="default" w:ascii="Times New Roman" w:hAnsi="Times New Roman" w:cs="Times New Roman"/>
-          <w:sz w:val="28"/>
-          <w:szCs w:val="28"/>
-          <w:lang w:val="ru-RU"/>
-        </w:rPr>
-      </w:pPr>
+          <w:b w:val="0"/>
+          <w:bCs w:val="0"/>
+          <w:sz w:val="28"/>
+          <w:szCs w:val="28"/>
+          <w:lang w:val="ru-RU"/>
+        </w:rPr>
+      </w:pPr>
+      <w:r>
+        <w:rPr>
+          <w:rFonts w:hint="default" w:ascii="Times New Roman" w:hAnsi="Times New Roman" w:cs="Times New Roman"/>
+          <w:b/>
+          <w:bCs/>
+          <w:sz w:val="28"/>
+          <w:szCs w:val="28"/>
+          <w:lang w:val="ru-RU"/>
+        </w:rPr>
+        <w:tab/>
+      </w:r>
+      <w:r>
+        <w:rPr>
+          <w:rFonts w:hint="default" w:ascii="Times New Roman" w:hAnsi="Times New Roman" w:cs="Times New Roman"/>
+          <w:b w:val="0"/>
+          <w:bCs w:val="0"/>
+          <w:sz w:val="28"/>
+          <w:szCs w:val="28"/>
+          <w:lang w:val="ru-RU"/>
+        </w:rPr>
+        <w:t xml:space="preserve">В ходе выполнения данной </w:t>
+      </w:r>
     </w:p>
     <w:sectPr>
       <w:footerReference r:id="rId5" w:type="default"/>
@@ -2207,8 +3360,8 @@
     <w:lsdException w:uiPriority="99" w:name="Normal Indent"/>
     <w:lsdException w:uiPriority="99" w:name="footnote text"/>
     <w:lsdException w:uiPriority="99" w:name="annotation text"/>
-    <w:lsdException w:uiPriority="99" w:name="header"/>
-    <w:lsdException w:uiPriority="99" w:name="footer"/>
+    <w:lsdException w:qFormat="1" w:uiPriority="99" w:name="header"/>
+    <w:lsdException w:qFormat="1" w:uiPriority="99" w:name="footer"/>
     <w:lsdException w:uiPriority="99" w:name="index heading"/>
     <w:lsdException w:qFormat="1" w:uiPriority="35" w:name="caption"/>
     <w:lsdException w:uiPriority="99" w:name="table of figures"/>
@@ -2382,6 +3535,7 @@
     <w:basedOn w:val="1"/>
     <w:semiHidden/>
     <w:unhideWhenUsed/>
+    <w:qFormat/>
     <w:uiPriority w:val="99"/>
     <w:pPr>
       <w:tabs>
@@ -2395,6 +3549,7 @@
     <w:basedOn w:val="1"/>
     <w:semiHidden/>
     <w:unhideWhenUsed/>
+    <w:qFormat/>
     <w:uiPriority w:val="99"/>
     <w:pPr>
       <w:tabs>
